--- a/Group work/Dynamic Resolution/Dynamic Resolution.docx
+++ b/Group work/Dynamic Resolution/Dynamic Resolution.docx
@@ -27,7 +27,19 @@
         <w:rPr>
           <w:lang w:val="en-GB"/>
         </w:rPr>
-        <w:t>And its uses in Firs Person camera applications</w:t>
+        <w:t>And its uses in Firs</w:t>
+      </w:r>
+      <w:r>
+        <w:rPr>
+          <w:lang w:val="en-GB"/>
+        </w:rPr>
+        <w:t>t</w:t>
+      </w:r>
+      <w:r>
+        <w:rPr>
+          <w:lang w:val="en-GB"/>
+        </w:rPr>
+        <w:t xml:space="preserve"> Person camera applications</w:t>
       </w:r>
     </w:p>
     <w:p>
@@ -83,7 +95,9 @@
               <w:tab w:val="right" w:leader="dot" w:pos="9016"/>
             </w:tabs>
             <w:rPr>
+              <w:rFonts w:eastAsiaTheme="minorEastAsia"/>
               <w:noProof/>
+              <w:lang w:val="en-GB" w:eastAsia="en-GB"/>
             </w:rPr>
           </w:pPr>
           <w:r>
@@ -98,7 +112,7 @@
           <w:r>
             <w:fldChar w:fldCharType="separate"/>
           </w:r>
-          <w:hyperlink w:anchor="_Toc153226514" w:history="1">
+          <w:hyperlink w:anchor="_Toc153749653" w:history="1">
             <w:r>
               <w:rPr>
                 <w:rStyle w:val="Hyperlink"/>
@@ -126,7 +140,7 @@
                 <w:noProof/>
                 <w:webHidden/>
               </w:rPr>
-              <w:instrText xml:space="preserve"> PAGEREF _Toc153226514 \h </w:instrText>
+              <w:instrText xml:space="preserve"> PAGEREF _Toc153749653 \h </w:instrText>
             </w:r>
             <w:r>
               <w:rPr>
@@ -164,10 +178,12 @@
               <w:tab w:val="right" w:leader="dot" w:pos="9016"/>
             </w:tabs>
             <w:rPr>
+              <w:rFonts w:eastAsiaTheme="minorEastAsia"/>
               <w:noProof/>
+              <w:lang w:val="en-GB" w:eastAsia="en-GB"/>
             </w:rPr>
           </w:pPr>
-          <w:hyperlink w:anchor="_Toc153226515" w:history="1">
+          <w:hyperlink w:anchor="_Toc153749654" w:history="1">
             <w:r>
               <w:rPr>
                 <w:rStyle w:val="Hyperlink"/>
@@ -195,7 +211,7 @@
                 <w:noProof/>
                 <w:webHidden/>
               </w:rPr>
-              <w:instrText xml:space="preserve"> PAGEREF _Toc153226515 \h </w:instrText>
+              <w:instrText xml:space="preserve"> PAGEREF _Toc153749654 \h </w:instrText>
             </w:r>
             <w:r>
               <w:rPr>
@@ -233,17 +249,88 @@
               <w:tab w:val="right" w:leader="dot" w:pos="9016"/>
             </w:tabs>
             <w:rPr>
+              <w:rFonts w:eastAsiaTheme="minorEastAsia"/>
+              <w:noProof/>
+              <w:lang w:val="en-GB" w:eastAsia="en-GB"/>
+            </w:rPr>
+          </w:pPr>
+          <w:hyperlink w:anchor="_Toc153749655" w:history="1">
+            <w:r>
+              <w:rPr>
+                <w:rStyle w:val="Hyperlink"/>
+                <w:noProof/>
+                <w:lang w:val="en-GB"/>
+              </w:rPr>
+              <w:t>Proposition to solve problem</w:t>
+            </w:r>
+            <w:r>
+              <w:rPr>
+                <w:noProof/>
+                <w:webHidden/>
+              </w:rPr>
+              <w:tab/>
+            </w:r>
+            <w:r>
+              <w:rPr>
+                <w:noProof/>
+                <w:webHidden/>
+              </w:rPr>
+              <w:fldChar w:fldCharType="begin"/>
+            </w:r>
+            <w:r>
+              <w:rPr>
+                <w:noProof/>
+                <w:webHidden/>
+              </w:rPr>
+              <w:instrText xml:space="preserve"> PAGEREF _Toc153749655 \h </w:instrText>
+            </w:r>
+            <w:r>
+              <w:rPr>
+                <w:noProof/>
+                <w:webHidden/>
+              </w:rPr>
+            </w:r>
+            <w:r>
+              <w:rPr>
+                <w:noProof/>
+                <w:webHidden/>
+              </w:rPr>
+              <w:fldChar w:fldCharType="separate"/>
+            </w:r>
+            <w:r>
+              <w:rPr>
+                <w:noProof/>
+                <w:webHidden/>
+              </w:rPr>
+              <w:t>4</w:t>
+            </w:r>
+            <w:r>
+              <w:rPr>
+                <w:noProof/>
+                <w:webHidden/>
+              </w:rPr>
+              <w:fldChar w:fldCharType="end"/>
+            </w:r>
+          </w:hyperlink>
+        </w:p>
+        <w:p>
+          <w:pPr>
+            <w:pStyle w:val="TOC1"/>
+            <w:tabs>
+              <w:tab w:val="right" w:leader="dot" w:pos="9016"/>
+            </w:tabs>
+            <w:rPr>
               <w:noProof/>
             </w:rPr>
           </w:pPr>
-          <w:hyperlink w:anchor="_Toc153226516" w:history="1">
+          <w:hyperlink w:anchor="_Toc153749656" w:history="1">
             <w:r>
               <w:rPr>
                 <w:rStyle w:val="Hyperlink"/>
                 <w:noProof/>
                 <w:lang w:val="en-GB"/>
               </w:rPr>
-              <w:t>Proposition to solve problem</w:t>
+              <w:t>Process</w:t>
             </w:r>
             <w:r>
               <w:rPr>
@@ -264,7 +351,76 @@
                 <w:noProof/>
                 <w:webHidden/>
               </w:rPr>
-              <w:instrText xml:space="preserve"> PAGEREF _Toc153226516 \h </w:instrText>
+              <w:instrText xml:space="preserve"> PAGEREF _Toc153749656 \h </w:instrText>
+            </w:r>
+            <w:r>
+              <w:rPr>
+                <w:noProof/>
+                <w:webHidden/>
+              </w:rPr>
+            </w:r>
+            <w:r>
+              <w:rPr>
+                <w:noProof/>
+                <w:webHidden/>
+              </w:rPr>
+              <w:fldChar w:fldCharType="separate"/>
+            </w:r>
+            <w:r>
+              <w:rPr>
+                <w:noProof/>
+                <w:webHidden/>
+              </w:rPr>
+              <w:t>4</w:t>
+            </w:r>
+            <w:r>
+              <w:rPr>
+                <w:noProof/>
+                <w:webHidden/>
+              </w:rPr>
+              <w:fldChar w:fldCharType="end"/>
+            </w:r>
+          </w:hyperlink>
+        </w:p>
+        <w:p>
+          <w:pPr>
+            <w:pStyle w:val="TOC1"/>
+            <w:tabs>
+              <w:tab w:val="right" w:leader="dot" w:pos="9016"/>
+            </w:tabs>
+            <w:rPr>
+              <w:noProof/>
+            </w:rPr>
+          </w:pPr>
+          <w:hyperlink w:anchor="_Toc153749657" w:history="1">
+            <w:r>
+              <w:rPr>
+                <w:rStyle w:val="Hyperlink"/>
+                <w:noProof/>
+                <w:lang w:val="en-GB"/>
+              </w:rPr>
+              <w:t>How to measure a slower stream/network?</w:t>
+            </w:r>
+            <w:r>
+              <w:rPr>
+                <w:noProof/>
+                <w:webHidden/>
+              </w:rPr>
+              <w:tab/>
+            </w:r>
+            <w:r>
+              <w:rPr>
+                <w:noProof/>
+                <w:webHidden/>
+              </w:rPr>
+              <w:fldChar w:fldCharType="begin"/>
+            </w:r>
+            <w:r>
+              <w:rPr>
+                <w:noProof/>
+                <w:webHidden/>
+              </w:rPr>
+              <w:instrText xml:space="preserve"> PAGEREF _Toc153749657 \h </w:instrText>
             </w:r>
             <w:r>
               <w:rPr>
@@ -302,17 +458,88 @@
               <w:tab w:val="right" w:leader="dot" w:pos="9016"/>
             </w:tabs>
             <w:rPr>
+              <w:rFonts w:eastAsiaTheme="minorEastAsia"/>
+              <w:noProof/>
+              <w:lang w:val="en-GB" w:eastAsia="en-GB"/>
+            </w:rPr>
+          </w:pPr>
+          <w:hyperlink w:anchor="_Toc153749658" w:history="1">
+            <w:r>
+              <w:rPr>
+                <w:rStyle w:val="Hyperlink"/>
+                <w:noProof/>
+                <w:lang w:val="en-GB"/>
+              </w:rPr>
+              <w:t>Measuring network statistics</w:t>
+            </w:r>
+            <w:r>
+              <w:rPr>
+                <w:noProof/>
+                <w:webHidden/>
+              </w:rPr>
+              <w:tab/>
+            </w:r>
+            <w:r>
+              <w:rPr>
+                <w:noProof/>
+                <w:webHidden/>
+              </w:rPr>
+              <w:fldChar w:fldCharType="begin"/>
+            </w:r>
+            <w:r>
+              <w:rPr>
+                <w:noProof/>
+                <w:webHidden/>
+              </w:rPr>
+              <w:instrText xml:space="preserve"> PAGEREF _Toc153749658 \h </w:instrText>
+            </w:r>
+            <w:r>
+              <w:rPr>
+                <w:noProof/>
+                <w:webHidden/>
+              </w:rPr>
+            </w:r>
+            <w:r>
+              <w:rPr>
+                <w:noProof/>
+                <w:webHidden/>
+              </w:rPr>
+              <w:fldChar w:fldCharType="separate"/>
+            </w:r>
+            <w:r>
+              <w:rPr>
+                <w:noProof/>
+                <w:webHidden/>
+              </w:rPr>
+              <w:t>5</w:t>
+            </w:r>
+            <w:r>
+              <w:rPr>
+                <w:noProof/>
+                <w:webHidden/>
+              </w:rPr>
+              <w:fldChar w:fldCharType="end"/>
+            </w:r>
+          </w:hyperlink>
+        </w:p>
+        <w:p>
+          <w:pPr>
+            <w:pStyle w:val="TOC3"/>
+            <w:tabs>
+              <w:tab w:val="right" w:leader="dot" w:pos="9016"/>
+            </w:tabs>
+            <w:rPr>
               <w:noProof/>
             </w:rPr>
           </w:pPr>
-          <w:hyperlink w:anchor="_Toc153226517" w:history="1">
+          <w:hyperlink w:anchor="_Toc153749659" w:history="1">
             <w:r>
               <w:rPr>
                 <w:rStyle w:val="Hyperlink"/>
                 <w:noProof/>
                 <w:lang w:val="en-GB"/>
               </w:rPr>
-              <w:t>Planning</w:t>
+              <w:t>Latency</w:t>
             </w:r>
             <w:r>
               <w:rPr>
@@ -333,7 +560,7 @@
                 <w:noProof/>
                 <w:webHidden/>
               </w:rPr>
-              <w:instrText xml:space="preserve"> PAGEREF _Toc153226517 \h </w:instrText>
+              <w:instrText xml:space="preserve"> PAGEREF _Toc153749659 \h </w:instrText>
             </w:r>
             <w:r>
               <w:rPr>
@@ -353,7 +580,494 @@
                 <w:noProof/>
                 <w:webHidden/>
               </w:rPr>
-              <w:t>4</w:t>
+              <w:t>5</w:t>
+            </w:r>
+            <w:r>
+              <w:rPr>
+                <w:noProof/>
+                <w:webHidden/>
+              </w:rPr>
+              <w:fldChar w:fldCharType="end"/>
+            </w:r>
+          </w:hyperlink>
+        </w:p>
+        <w:p>
+          <w:pPr>
+            <w:pStyle w:val="TOC3"/>
+            <w:tabs>
+              <w:tab w:val="right" w:leader="dot" w:pos="9016"/>
+            </w:tabs>
+            <w:rPr>
+              <w:noProof/>
+            </w:rPr>
+          </w:pPr>
+          <w:hyperlink w:anchor="_Toc153749660" w:history="1">
+            <w:r>
+              <w:rPr>
+                <w:rStyle w:val="Hyperlink"/>
+                <w:noProof/>
+                <w:lang w:val="en-GB"/>
+              </w:rPr>
+              <w:t>Packet Loss</w:t>
+            </w:r>
+            <w:r>
+              <w:rPr>
+                <w:noProof/>
+                <w:webHidden/>
+              </w:rPr>
+              <w:tab/>
+            </w:r>
+            <w:r>
+              <w:rPr>
+                <w:noProof/>
+                <w:webHidden/>
+              </w:rPr>
+              <w:fldChar w:fldCharType="begin"/>
+            </w:r>
+            <w:r>
+              <w:rPr>
+                <w:noProof/>
+                <w:webHidden/>
+              </w:rPr>
+              <w:instrText xml:space="preserve"> PAGEREF _Toc153749660 \h </w:instrText>
+            </w:r>
+            <w:r>
+              <w:rPr>
+                <w:noProof/>
+                <w:webHidden/>
+              </w:rPr>
+            </w:r>
+            <w:r>
+              <w:rPr>
+                <w:noProof/>
+                <w:webHidden/>
+              </w:rPr>
+              <w:fldChar w:fldCharType="separate"/>
+            </w:r>
+            <w:r>
+              <w:rPr>
+                <w:noProof/>
+                <w:webHidden/>
+              </w:rPr>
+              <w:t>5</w:t>
+            </w:r>
+            <w:r>
+              <w:rPr>
+                <w:noProof/>
+                <w:webHidden/>
+              </w:rPr>
+              <w:fldChar w:fldCharType="end"/>
+            </w:r>
+          </w:hyperlink>
+        </w:p>
+        <w:p>
+          <w:pPr>
+            <w:pStyle w:val="TOC3"/>
+            <w:tabs>
+              <w:tab w:val="right" w:leader="dot" w:pos="9016"/>
+            </w:tabs>
+            <w:rPr>
+              <w:noProof/>
+            </w:rPr>
+          </w:pPr>
+          <w:hyperlink w:anchor="_Toc153749661" w:history="1">
+            <w:r>
+              <w:rPr>
+                <w:rStyle w:val="Hyperlink"/>
+                <w:noProof/>
+                <w:lang w:val="en-GB"/>
+              </w:rPr>
+              <w:t>Throughput</w:t>
+            </w:r>
+            <w:r>
+              <w:rPr>
+                <w:noProof/>
+                <w:webHidden/>
+              </w:rPr>
+              <w:tab/>
+            </w:r>
+            <w:r>
+              <w:rPr>
+                <w:noProof/>
+                <w:webHidden/>
+              </w:rPr>
+              <w:fldChar w:fldCharType="begin"/>
+            </w:r>
+            <w:r>
+              <w:rPr>
+                <w:noProof/>
+                <w:webHidden/>
+              </w:rPr>
+              <w:instrText xml:space="preserve"> PAGEREF _Toc153749661 \h </w:instrText>
+            </w:r>
+            <w:r>
+              <w:rPr>
+                <w:noProof/>
+                <w:webHidden/>
+              </w:rPr>
+            </w:r>
+            <w:r>
+              <w:rPr>
+                <w:noProof/>
+                <w:webHidden/>
+              </w:rPr>
+              <w:fldChar w:fldCharType="separate"/>
+            </w:r>
+            <w:r>
+              <w:rPr>
+                <w:noProof/>
+                <w:webHidden/>
+              </w:rPr>
+              <w:t>6</w:t>
+            </w:r>
+            <w:r>
+              <w:rPr>
+                <w:noProof/>
+                <w:webHidden/>
+              </w:rPr>
+              <w:fldChar w:fldCharType="end"/>
+            </w:r>
+          </w:hyperlink>
+        </w:p>
+        <w:p>
+          <w:pPr>
+            <w:pStyle w:val="TOC3"/>
+            <w:tabs>
+              <w:tab w:val="right" w:leader="dot" w:pos="9016"/>
+            </w:tabs>
+            <w:rPr>
+              <w:noProof/>
+            </w:rPr>
+          </w:pPr>
+          <w:hyperlink w:anchor="_Toc153749662" w:history="1">
+            <w:r>
+              <w:rPr>
+                <w:rStyle w:val="Hyperlink"/>
+                <w:noProof/>
+                <w:lang w:val="en-GB"/>
+              </w:rPr>
+              <w:t>Bandwidth</w:t>
+            </w:r>
+            <w:r>
+              <w:rPr>
+                <w:noProof/>
+                <w:webHidden/>
+              </w:rPr>
+              <w:tab/>
+            </w:r>
+            <w:r>
+              <w:rPr>
+                <w:noProof/>
+                <w:webHidden/>
+              </w:rPr>
+              <w:fldChar w:fldCharType="begin"/>
+            </w:r>
+            <w:r>
+              <w:rPr>
+                <w:noProof/>
+                <w:webHidden/>
+              </w:rPr>
+              <w:instrText xml:space="preserve"> PAGEREF _Toc153749662 \h </w:instrText>
+            </w:r>
+            <w:r>
+              <w:rPr>
+                <w:noProof/>
+                <w:webHidden/>
+              </w:rPr>
+            </w:r>
+            <w:r>
+              <w:rPr>
+                <w:noProof/>
+                <w:webHidden/>
+              </w:rPr>
+              <w:fldChar w:fldCharType="separate"/>
+            </w:r>
+            <w:r>
+              <w:rPr>
+                <w:noProof/>
+                <w:webHidden/>
+              </w:rPr>
+              <w:t>6</w:t>
+            </w:r>
+            <w:r>
+              <w:rPr>
+                <w:noProof/>
+                <w:webHidden/>
+              </w:rPr>
+              <w:fldChar w:fldCharType="end"/>
+            </w:r>
+          </w:hyperlink>
+        </w:p>
+        <w:p>
+          <w:pPr>
+            <w:pStyle w:val="TOC3"/>
+            <w:tabs>
+              <w:tab w:val="right" w:leader="dot" w:pos="9016"/>
+            </w:tabs>
+            <w:rPr>
+              <w:noProof/>
+            </w:rPr>
+          </w:pPr>
+          <w:hyperlink w:anchor="_Toc153749663" w:history="1">
+            <w:r>
+              <w:rPr>
+                <w:rStyle w:val="Hyperlink"/>
+                <w:noProof/>
+                <w:lang w:val="en-GB"/>
+              </w:rPr>
+              <w:t>Chosen metric</w:t>
+            </w:r>
+            <w:r>
+              <w:rPr>
+                <w:noProof/>
+                <w:webHidden/>
+              </w:rPr>
+              <w:tab/>
+            </w:r>
+            <w:r>
+              <w:rPr>
+                <w:noProof/>
+                <w:webHidden/>
+              </w:rPr>
+              <w:fldChar w:fldCharType="begin"/>
+            </w:r>
+            <w:r>
+              <w:rPr>
+                <w:noProof/>
+                <w:webHidden/>
+              </w:rPr>
+              <w:instrText xml:space="preserve"> PAGEREF _Toc153749663 \h </w:instrText>
+            </w:r>
+            <w:r>
+              <w:rPr>
+                <w:noProof/>
+                <w:webHidden/>
+              </w:rPr>
+            </w:r>
+            <w:r>
+              <w:rPr>
+                <w:noProof/>
+                <w:webHidden/>
+              </w:rPr>
+              <w:fldChar w:fldCharType="separate"/>
+            </w:r>
+            <w:r>
+              <w:rPr>
+                <w:noProof/>
+                <w:webHidden/>
+              </w:rPr>
+              <w:t>6</w:t>
+            </w:r>
+            <w:r>
+              <w:rPr>
+                <w:noProof/>
+                <w:webHidden/>
+              </w:rPr>
+              <w:fldChar w:fldCharType="end"/>
+            </w:r>
+          </w:hyperlink>
+        </w:p>
+        <w:p>
+          <w:pPr>
+            <w:pStyle w:val="TOC2"/>
+            <w:tabs>
+              <w:tab w:val="right" w:leader="dot" w:pos="9016"/>
+            </w:tabs>
+            <w:rPr>
+              <w:rFonts w:eastAsiaTheme="minorEastAsia"/>
+              <w:noProof/>
+              <w:lang w:val="en-GB" w:eastAsia="en-GB"/>
+            </w:rPr>
+          </w:pPr>
+          <w:hyperlink w:anchor="_Toc153749664" w:history="1">
+            <w:r>
+              <w:rPr>
+                <w:rStyle w:val="Hyperlink"/>
+                <w:noProof/>
+                <w:lang w:val="en-GB"/>
+              </w:rPr>
+              <w:t>Measuring client side FPS</w:t>
+            </w:r>
+            <w:r>
+              <w:rPr>
+                <w:noProof/>
+                <w:webHidden/>
+              </w:rPr>
+              <w:tab/>
+            </w:r>
+            <w:r>
+              <w:rPr>
+                <w:noProof/>
+                <w:webHidden/>
+              </w:rPr>
+              <w:fldChar w:fldCharType="begin"/>
+            </w:r>
+            <w:r>
+              <w:rPr>
+                <w:noProof/>
+                <w:webHidden/>
+              </w:rPr>
+              <w:instrText xml:space="preserve"> PAGEREF _Toc153749664 \h </w:instrText>
+            </w:r>
+            <w:r>
+              <w:rPr>
+                <w:noProof/>
+                <w:webHidden/>
+              </w:rPr>
+            </w:r>
+            <w:r>
+              <w:rPr>
+                <w:noProof/>
+                <w:webHidden/>
+              </w:rPr>
+              <w:fldChar w:fldCharType="separate"/>
+            </w:r>
+            <w:r>
+              <w:rPr>
+                <w:noProof/>
+                <w:webHidden/>
+              </w:rPr>
+              <w:t>6</w:t>
+            </w:r>
+            <w:r>
+              <w:rPr>
+                <w:noProof/>
+                <w:webHidden/>
+              </w:rPr>
+              <w:fldChar w:fldCharType="end"/>
+            </w:r>
+          </w:hyperlink>
+        </w:p>
+        <w:p>
+          <w:pPr>
+            <w:pStyle w:val="TOC1"/>
+            <w:tabs>
+              <w:tab w:val="right" w:leader="dot" w:pos="9016"/>
+            </w:tabs>
+            <w:rPr>
+              <w:noProof/>
+            </w:rPr>
+          </w:pPr>
+          <w:hyperlink w:anchor="_Toc153749665" w:history="1">
+            <w:r>
+              <w:rPr>
+                <w:rStyle w:val="Hyperlink"/>
+                <w:noProof/>
+                <w:lang w:val="en-GB"/>
+              </w:rPr>
+              <w:t>How to change the streams quality dynamically</w:t>
+            </w:r>
+            <w:r>
+              <w:rPr>
+                <w:noProof/>
+                <w:webHidden/>
+              </w:rPr>
+              <w:tab/>
+            </w:r>
+            <w:r>
+              <w:rPr>
+                <w:noProof/>
+                <w:webHidden/>
+              </w:rPr>
+              <w:fldChar w:fldCharType="begin"/>
+            </w:r>
+            <w:r>
+              <w:rPr>
+                <w:noProof/>
+                <w:webHidden/>
+              </w:rPr>
+              <w:instrText xml:space="preserve"> PAGEREF _Toc153749665 \h </w:instrText>
+            </w:r>
+            <w:r>
+              <w:rPr>
+                <w:noProof/>
+                <w:webHidden/>
+              </w:rPr>
+            </w:r>
+            <w:r>
+              <w:rPr>
+                <w:noProof/>
+                <w:webHidden/>
+              </w:rPr>
+              <w:fldChar w:fldCharType="separate"/>
+            </w:r>
+            <w:r>
+              <w:rPr>
+                <w:noProof/>
+                <w:webHidden/>
+              </w:rPr>
+              <w:t>8</w:t>
+            </w:r>
+            <w:r>
+              <w:rPr>
+                <w:noProof/>
+                <w:webHidden/>
+              </w:rPr>
+              <w:fldChar w:fldCharType="end"/>
+            </w:r>
+          </w:hyperlink>
+        </w:p>
+        <w:p>
+          <w:pPr>
+            <w:pStyle w:val="TOC2"/>
+            <w:tabs>
+              <w:tab w:val="right" w:leader="dot" w:pos="9016"/>
+            </w:tabs>
+            <w:rPr>
+              <w:rFonts w:eastAsiaTheme="minorEastAsia"/>
+              <w:noProof/>
+              <w:lang w:val="en-GB" w:eastAsia="en-GB"/>
+            </w:rPr>
+          </w:pPr>
+          <w:hyperlink w:anchor="_Toc153749666" w:history="1">
+            <w:r>
+              <w:rPr>
+                <w:rStyle w:val="Hyperlink"/>
+                <w:noProof/>
+                <w:lang w:val="en-GB"/>
+              </w:rPr>
+              <w:t>Relevancy of sacrificing quality for data compression</w:t>
+            </w:r>
+            <w:r>
+              <w:rPr>
+                <w:noProof/>
+                <w:webHidden/>
+              </w:rPr>
+              <w:tab/>
+            </w:r>
+            <w:r>
+              <w:rPr>
+                <w:noProof/>
+                <w:webHidden/>
+              </w:rPr>
+              <w:fldChar w:fldCharType="begin"/>
+            </w:r>
+            <w:r>
+              <w:rPr>
+                <w:noProof/>
+                <w:webHidden/>
+              </w:rPr>
+              <w:instrText xml:space="preserve"> PAGEREF _Toc153749666 \h </w:instrText>
+            </w:r>
+            <w:r>
+              <w:rPr>
+                <w:noProof/>
+                <w:webHidden/>
+              </w:rPr>
+            </w:r>
+            <w:r>
+              <w:rPr>
+                <w:noProof/>
+                <w:webHidden/>
+              </w:rPr>
+              <w:fldChar w:fldCharType="separate"/>
+            </w:r>
+            <w:r>
+              <w:rPr>
+                <w:noProof/>
+                <w:webHidden/>
+              </w:rPr>
+              <w:t>8</w:t>
             </w:r>
             <w:r>
               <w:rPr>
@@ -401,7 +1115,7 @@
           <w:lang w:val="en-GB"/>
         </w:rPr>
       </w:pPr>
-      <w:bookmarkStart w:id="0" w:name="_Toc153226514"/>
+      <w:bookmarkStart w:id="0" w:name="_Toc153749653"/>
       <w:r>
         <w:rPr>
           <w:lang w:val="en-GB"/>
@@ -475,7 +1189,7 @@
           <w:lang w:val="en-GB"/>
         </w:rPr>
       </w:pPr>
-      <w:bookmarkStart w:id="1" w:name="_Toc153226515"/>
+      <w:bookmarkStart w:id="1" w:name="_Toc153749654"/>
       <w:r>
         <w:rPr>
           <w:lang w:val="en-GB"/>
@@ -502,48 +1216,20 @@
           <w:lang w:val="en-GB"/>
         </w:rPr>
         <w:br/>
-        <w:t xml:space="preserve">This poses a risk to our camera </w:t>
-      </w:r>
-      <w:proofErr w:type="gramStart"/>
-      <w:r>
-        <w:rPr>
-          <w:lang w:val="en-GB"/>
-        </w:rPr>
-        <w:t>stream, since</w:t>
-      </w:r>
-      <w:proofErr w:type="gramEnd"/>
-      <w:r>
-        <w:rPr>
-          <w:lang w:val="en-GB"/>
-        </w:rPr>
-        <w:t xml:space="preserve"> it could likely be negatively impacted by an unstable network. </w:t>
-      </w:r>
-    </w:p>
-    <w:p>
-      <w:pPr>
-        <w:rPr>
-          <w:lang w:val="en-GB"/>
-        </w:rPr>
-      </w:pPr>
-      <w:r>
-        <w:rPr>
-          <w:lang w:val="en-GB"/>
-        </w:rPr>
-        <w:t xml:space="preserve">Luckily, there are systems in place to lessen the load a camera stream puts on a </w:t>
-      </w:r>
-      <w:proofErr w:type="gramStart"/>
-      <w:r>
-        <w:rPr>
-          <w:lang w:val="en-GB"/>
-        </w:rPr>
-        <w:t>network;</w:t>
-      </w:r>
-      <w:proofErr w:type="gramEnd"/>
-      <w:r>
-        <w:rPr>
-          <w:lang w:val="en-GB"/>
-        </w:rPr>
-        <w:t xml:space="preserve"> though this is not yet in place in our system.</w:t>
+        <w:t xml:space="preserve">This poses a risk to our camera stream, since it could likely be negatively impacted by an unstable network. </w:t>
+      </w:r>
+    </w:p>
+    <w:p>
+      <w:pPr>
+        <w:rPr>
+          <w:lang w:val="en-GB"/>
+        </w:rPr>
+      </w:pPr>
+      <w:r>
+        <w:rPr>
+          <w:lang w:val="en-GB"/>
+        </w:rPr>
+        <w:t>Luckily, there are systems in place to lessen the load a camera stream puts on a network; though this is not yet in place in our system.</w:t>
       </w:r>
     </w:p>
     <w:p>
@@ -560,22 +1246,14 @@
           <w:lang w:val="en-GB"/>
         </w:rPr>
       </w:pPr>
-      <w:bookmarkStart w:id="2" w:name="_Toc153226516"/>
-      <w:r>
-        <w:rPr>
-          <w:lang w:val="en-GB"/>
-        </w:rPr>
-        <w:t xml:space="preserve">Proposition to solve </w:t>
-      </w:r>
-      <w:proofErr w:type="gramStart"/>
-      <w:r>
-        <w:rPr>
-          <w:lang w:val="en-GB"/>
-        </w:rPr>
-        <w:t>problem</w:t>
+      <w:bookmarkStart w:id="2" w:name="_Toc153749655"/>
+      <w:r>
+        <w:rPr>
+          <w:lang w:val="en-GB"/>
+        </w:rPr>
+        <w:t>Proposition to solve problem</w:t>
       </w:r>
       <w:bookmarkEnd w:id="2"/>
-      <w:proofErr w:type="gramEnd"/>
     </w:p>
     <w:p>
       <w:pPr>
@@ -589,14 +1267,12 @@
         </w:rPr>
         <w:t xml:space="preserve">Create a system which reduces the load the camera stream puts on a network. This can be done in various ways, though the underlying outcome is that the amount of data sent over a set </w:t>
       </w:r>
-      <w:proofErr w:type="gramStart"/>
-      <w:r>
-        <w:rPr>
-          <w:lang w:val="en-GB"/>
-        </w:rPr>
-        <w:t>period of time</w:t>
-      </w:r>
-      <w:proofErr w:type="gramEnd"/>
+      <w:r>
+        <w:rPr>
+          <w:lang w:val="en-GB"/>
+        </w:rPr>
+        <w:t>period</w:t>
+      </w:r>
       <w:r>
         <w:rPr>
           <w:lang w:val="en-GB"/>
@@ -620,15 +1296,365 @@
         <w:rPr>
           <w:lang w:val="en-GB"/>
         </w:rPr>
-        <w:t xml:space="preserve">Both the network analysis and the adjustment of the amount of data sent should be in a feedback loop. This ensures that the system is always online and can work without any manual input. </w:t>
-      </w:r>
-    </w:p>
-    <w:p>
-      <w:pPr>
-        <w:rPr>
-          <w:lang w:val="en-GB"/>
-        </w:rPr>
-      </w:pPr>
+        <w:t xml:space="preserve">Both the and the adjustment of the amount of data sent should be in a feedback loop. This ensures that the system is always online and can work without any manual input. </w:t>
+      </w:r>
+    </w:p>
+    <w:p>
+      <w:pPr>
+        <w:rPr>
+          <w:lang w:val="en-GB"/>
+        </w:rPr>
+      </w:pPr>
+    </w:p>
+    <w:p>
+      <w:pPr>
+        <w:pStyle w:val="Heading1"/>
+        <w:rPr>
+          <w:lang w:val="en-GB"/>
+        </w:rPr>
+      </w:pPr>
+      <w:bookmarkStart w:id="3" w:name="_Toc153749656"/>
+      <w:r>
+        <w:rPr>
+          <w:lang w:val="en-GB"/>
+        </w:rPr>
+        <w:t>Process</w:t>
+      </w:r>
+      <w:bookmarkEnd w:id="3"/>
+    </w:p>
+    <w:p>
+      <w:pPr>
+        <w:rPr>
+          <w:lang w:val="en-GB"/>
+        </w:rPr>
+      </w:pPr>
+      <w:r>
+        <w:rPr>
+          <w:lang w:val="en-GB"/>
+        </w:rPr>
+        <w:t>When orienting how to solve this problem, it is determined that we can best split the problem into two sub-problems.</w:t>
+      </w:r>
+    </w:p>
+    <w:p>
+      <w:pPr>
+        <w:pStyle w:val="ListParagraph"/>
+        <w:numPr>
+          <w:ilvl w:val="0"/>
+          <w:numId w:val="1"/>
+        </w:numPr>
+        <w:rPr>
+          <w:lang w:val="en-GB"/>
+        </w:rPr>
+      </w:pPr>
+      <w:r>
+        <w:rPr>
+          <w:lang w:val="en-GB"/>
+        </w:rPr>
+        <w:t>How to measure a slower stream/network?</w:t>
+      </w:r>
+    </w:p>
+    <w:p>
+      <w:pPr>
+        <w:pStyle w:val="ListParagraph"/>
+        <w:numPr>
+          <w:ilvl w:val="0"/>
+          <w:numId w:val="1"/>
+        </w:numPr>
+        <w:rPr>
+          <w:lang w:val="en-GB"/>
+        </w:rPr>
+      </w:pPr>
+      <w:r>
+        <w:rPr>
+          <w:lang w:val="en-GB"/>
+        </w:rPr>
+        <w:t>How to change the stream resolution dynamically?</w:t>
+      </w:r>
+    </w:p>
+    <w:p>
+      <w:pPr>
+        <w:rPr>
+          <w:lang w:val="en-GB"/>
+        </w:rPr>
+      </w:pPr>
+    </w:p>
+    <w:p>
+      <w:pPr>
+        <w:pStyle w:val="Heading1"/>
+        <w:rPr>
+          <w:lang w:val="en-GB"/>
+        </w:rPr>
+      </w:pPr>
+      <w:bookmarkStart w:id="4" w:name="_Toc153749657"/>
+      <w:r>
+        <w:rPr>
+          <w:lang w:val="en-GB"/>
+        </w:rPr>
+        <w:t>How to measure a slower stream/network?</w:t>
+      </w:r>
+      <w:bookmarkEnd w:id="4"/>
+    </w:p>
+    <w:p>
+      <w:pPr>
+        <w:rPr>
+          <w:lang w:val="en-GB"/>
+        </w:rPr>
+      </w:pPr>
+      <w:r>
+        <w:rPr>
+          <w:lang w:val="en-GB"/>
+        </w:rPr>
+        <w:t>The quality of the stream and its speed are roughly determined by three major factors:</w:t>
+      </w:r>
+    </w:p>
+    <w:p>
+      <w:pPr>
+        <w:pStyle w:val="ListParagraph"/>
+        <w:numPr>
+          <w:ilvl w:val="0"/>
+          <w:numId w:val="3"/>
+        </w:numPr>
+        <w:rPr>
+          <w:lang w:val="en-GB"/>
+        </w:rPr>
+      </w:pPr>
+      <w:r>
+        <w:rPr>
+          <w:lang w:val="en-GB"/>
+        </w:rPr>
+        <w:t xml:space="preserve">The speed of the stream </w:t>
+      </w:r>
+      <w:r>
+        <w:rPr>
+          <w:lang w:val="en-GB"/>
+        </w:rPr>
+        <w:t>algorithm</w:t>
+      </w:r>
+    </w:p>
+    <w:p>
+      <w:pPr>
+        <w:pStyle w:val="ListParagraph"/>
+        <w:numPr>
+          <w:ilvl w:val="0"/>
+          <w:numId w:val="3"/>
+        </w:numPr>
+        <w:rPr>
+          <w:lang w:val="en-GB"/>
+        </w:rPr>
+      </w:pPr>
+      <w:r>
+        <w:rPr>
+          <w:lang w:val="en-GB"/>
+        </w:rPr>
+        <w:t>The speed of the hardware</w:t>
+      </w:r>
+    </w:p>
+    <w:p>
+      <w:pPr>
+        <w:pStyle w:val="ListParagraph"/>
+        <w:numPr>
+          <w:ilvl w:val="0"/>
+          <w:numId w:val="3"/>
+        </w:numPr>
+        <w:rPr>
+          <w:lang w:val="en-GB"/>
+        </w:rPr>
+      </w:pPr>
+      <w:r>
+        <w:rPr>
+          <w:lang w:val="en-GB"/>
+        </w:rPr>
+        <w:t>The speed of the internet/bandwidth capabilities</w:t>
+      </w:r>
+    </w:p>
+    <w:p>
+      <w:pPr>
+        <w:rPr>
+          <w:lang w:val="en-GB"/>
+        </w:rPr>
+      </w:pPr>
+      <w:r>
+        <w:rPr>
+          <w:lang w:val="en-GB"/>
+        </w:rPr>
+        <w:t xml:space="preserve">The only factor which can influence the speed of a stream </w:t>
+      </w:r>
+      <w:r>
+        <w:rPr>
+          <w:lang w:val="en-GB"/>
+        </w:rPr>
+        <w:t>unpredicted</w:t>
+      </w:r>
+      <w:r>
+        <w:rPr>
+          <w:lang w:val="en-GB"/>
+        </w:rPr>
+        <w:t>, is #3</w:t>
+      </w:r>
+      <w:r>
+        <w:rPr>
+          <w:lang w:val="en-GB"/>
+        </w:rPr>
+        <w:t xml:space="preserve">. </w:t>
+      </w:r>
+    </w:p>
+    <w:p>
+      <w:pPr>
+        <w:rPr>
+          <w:lang w:val="en-GB"/>
+        </w:rPr>
+      </w:pPr>
+      <w:r>
+        <w:rPr>
+          <w:lang w:val="en-GB"/>
+        </w:rPr>
+        <w:t>Measuring network statistics to determine if a stream is slowing down or speeding up is therefore a smart choice when it comes to predicting stream speed.</w:t>
+      </w:r>
+    </w:p>
+    <w:p>
+      <w:pPr>
+        <w:rPr>
+          <w:lang w:val="en-GB"/>
+        </w:rPr>
+      </w:pPr>
+    </w:p>
+    <w:p>
+      <w:pPr>
+        <w:rPr>
+          <w:lang w:val="en-GB"/>
+        </w:rPr>
+      </w:pPr>
+      <w:r>
+        <w:rPr>
+          <w:lang w:val="en-GB"/>
+        </w:rPr>
+        <w:t xml:space="preserve">However, there is another way to measure the speed of a stream. FPS. </w:t>
+      </w:r>
+    </w:p>
+    <w:p>
+      <w:pPr>
+        <w:rPr>
+          <w:lang w:val="en-GB"/>
+        </w:rPr>
+      </w:pPr>
+      <w:r>
+        <w:rPr>
+          <w:lang w:val="en-GB"/>
+        </w:rPr>
+        <w:t>The client of a stream receives the frames of said stream in quick succession; how quick this succession is</w:t>
+      </w:r>
+      <w:r>
+        <w:rPr>
+          <w:lang w:val="en-GB"/>
+        </w:rPr>
+        <w:t>,</w:t>
+      </w:r>
+      <w:r>
+        <w:rPr>
+          <w:lang w:val="en-GB"/>
+        </w:rPr>
+        <w:t xml:space="preserve"> determines the framerate of a stream. </w:t>
+      </w:r>
+    </w:p>
+    <w:p>
+      <w:pPr>
+        <w:rPr>
+          <w:lang w:val="en-GB"/>
+        </w:rPr>
+      </w:pPr>
+      <w:r>
+        <w:rPr>
+          <w:lang w:val="en-GB"/>
+        </w:rPr>
+        <w:t xml:space="preserve">We can measure the amount of frames received per second on a specific client, this way; we can </w:t>
+      </w:r>
+      <w:r>
+        <w:rPr>
+          <w:lang w:val="en-GB"/>
+        </w:rPr>
+        <w:t>measure exactly how fast the stream is received on the client. Especially since we know our target FPS.</w:t>
+      </w:r>
+    </w:p>
+    <w:p>
+      <w:pPr>
+        <w:rPr>
+          <w:lang w:val="en-GB"/>
+        </w:rPr>
+      </w:pPr>
+      <w:r>
+        <w:rPr>
+          <w:lang w:val="en-GB"/>
+        </w:rPr>
+        <w:lastRenderedPageBreak/>
+        <w:t>To summarize, there are two main ways to predict/measure a stream’s performance</w:t>
+      </w:r>
+      <w:r>
+        <w:rPr>
+          <w:lang w:val="en-GB"/>
+        </w:rPr>
+        <w:t>:</w:t>
+      </w:r>
+    </w:p>
+    <w:p>
+      <w:pPr>
+        <w:pStyle w:val="ListParagraph"/>
+        <w:numPr>
+          <w:ilvl w:val="0"/>
+          <w:numId w:val="2"/>
+        </w:numPr>
+        <w:rPr>
+          <w:lang w:val="en-GB"/>
+        </w:rPr>
+      </w:pPr>
+      <w:r>
+        <w:rPr>
+          <w:lang w:val="en-GB"/>
+        </w:rPr>
+        <w:t xml:space="preserve">Predicting how a stream would behave </w:t>
+      </w:r>
+      <w:r>
+        <w:rPr>
+          <w:lang w:val="en-GB"/>
+        </w:rPr>
+        <w:t>in the future by</w:t>
+      </w:r>
+      <w:r>
+        <w:rPr>
+          <w:lang w:val="en-GB"/>
+        </w:rPr>
+        <w:t xml:space="preserve"> measuring network performance</w:t>
+      </w:r>
+    </w:p>
+    <w:p>
+      <w:pPr>
+        <w:pStyle w:val="ListParagraph"/>
+        <w:numPr>
+          <w:ilvl w:val="0"/>
+          <w:numId w:val="2"/>
+        </w:numPr>
+        <w:rPr>
+          <w:lang w:val="en-GB"/>
+        </w:rPr>
+      </w:pPr>
+      <w:r>
+        <w:rPr>
+          <w:lang w:val="en-GB"/>
+        </w:rPr>
+        <w:t>Measuring the amount of frames received on the client side to determine the streams performance</w:t>
+      </w:r>
+    </w:p>
+    <w:p>
+      <w:pPr>
+        <w:rPr>
+          <w:lang w:val="en-GB"/>
+        </w:rPr>
+      </w:pPr>
+      <w:r>
+        <w:rPr>
+          <w:lang w:val="en-GB"/>
+        </w:rPr>
+        <w:t>We utilized both these solutions to make the final product as diverse as possible. Below is the timeline of progress on both these solutions.</w:t>
+      </w:r>
     </w:p>
     <w:p>
       <w:pPr>
@@ -637,211 +1663,902 @@
           <w:lang w:val="en-GB"/>
         </w:rPr>
       </w:pPr>
-      <w:bookmarkStart w:id="3" w:name="_Toc153226517"/>
-      <w:r>
-        <w:rPr>
-          <w:lang w:val="en-GB"/>
-        </w:rPr>
-        <w:t>Planning</w:t>
-      </w:r>
-      <w:bookmarkEnd w:id="3"/>
-    </w:p>
-    <w:p>
-      <w:pPr>
-        <w:rPr>
-          <w:lang w:val="en-GB"/>
-        </w:rPr>
-      </w:pPr>
-    </w:p>
-    <w:p>
-      <w:pPr>
-        <w:rPr>
-          <w:lang w:val="en-GB"/>
-        </w:rPr>
-      </w:pPr>
-      <w:r>
-        <w:rPr>
-          <w:lang w:val="en-GB"/>
-        </w:rPr>
-        <w:t xml:space="preserve">13 dec: First draft of this document, started researching network </w:t>
-      </w:r>
-      <w:proofErr w:type="gramStart"/>
-      <w:r>
-        <w:rPr>
-          <w:lang w:val="en-GB"/>
-        </w:rPr>
-        <w:t>specifics</w:t>
-      </w:r>
-      <w:proofErr w:type="gramEnd"/>
-    </w:p>
-    <w:p>
-      <w:pPr>
-        <w:rPr>
-          <w:lang w:val="en-GB"/>
-        </w:rPr>
-      </w:pPr>
-      <w:r>
-        <w:rPr>
-          <w:lang w:val="en-GB"/>
-        </w:rPr>
-        <w:t xml:space="preserve">20 dec: first draft of network research, apply some knowledge directly into creating a network </w:t>
-      </w:r>
-      <w:proofErr w:type="spellStart"/>
-      <w:proofErr w:type="gramStart"/>
-      <w:r>
-        <w:rPr>
-          <w:lang w:val="en-GB"/>
-        </w:rPr>
-        <w:t>analyzer</w:t>
-      </w:r>
-      <w:proofErr w:type="spellEnd"/>
-      <w:proofErr w:type="gramEnd"/>
-    </w:p>
-    <w:p>
-      <w:pPr>
-        <w:rPr>
-          <w:lang w:val="en-GB"/>
-        </w:rPr>
-      </w:pPr>
-      <w:r>
-        <w:rPr>
-          <w:lang w:val="en-GB"/>
-        </w:rPr>
-        <w:t>27 dec: -</w:t>
-      </w:r>
-    </w:p>
-    <w:p>
-      <w:pPr>
-        <w:rPr>
-          <w:lang w:val="en-GB"/>
-        </w:rPr>
-      </w:pPr>
-      <w:r>
-        <w:rPr>
-          <w:lang w:val="en-GB"/>
-        </w:rPr>
-        <w:t xml:space="preserve">5 </w:t>
-      </w:r>
-      <w:proofErr w:type="spellStart"/>
-      <w:r>
-        <w:rPr>
-          <w:lang w:val="en-GB"/>
-        </w:rPr>
-        <w:t>jan</w:t>
-      </w:r>
-      <w:proofErr w:type="spellEnd"/>
-      <w:r>
-        <w:rPr>
-          <w:lang w:val="en-GB"/>
-        </w:rPr>
-        <w:t>: -</w:t>
-      </w:r>
-    </w:p>
-    <w:p>
-      <w:pPr>
-        <w:rPr>
-          <w:lang w:val="en-GB"/>
-        </w:rPr>
-      </w:pPr>
-      <w:r>
-        <w:rPr>
-          <w:lang w:val="en-GB"/>
-        </w:rPr>
-        <w:t xml:space="preserve">12 </w:t>
-      </w:r>
-      <w:proofErr w:type="spellStart"/>
-      <w:r>
-        <w:rPr>
-          <w:lang w:val="en-GB"/>
-        </w:rPr>
-        <w:t>jan</w:t>
-      </w:r>
-      <w:proofErr w:type="spellEnd"/>
-      <w:r>
-        <w:rPr>
-          <w:lang w:val="en-GB"/>
-        </w:rPr>
-        <w:t xml:space="preserve">: first POC of network </w:t>
-      </w:r>
-      <w:proofErr w:type="spellStart"/>
-      <w:r>
-        <w:rPr>
-          <w:lang w:val="en-GB"/>
-        </w:rPr>
-        <w:t>analyzer</w:t>
-      </w:r>
-      <w:proofErr w:type="spellEnd"/>
-    </w:p>
-    <w:p>
-      <w:pPr>
-        <w:rPr>
-          <w:lang w:val="en-GB"/>
-        </w:rPr>
-      </w:pPr>
-      <w:r>
-        <w:rPr>
-          <w:lang w:val="en-GB"/>
-        </w:rPr>
-        <w:t xml:space="preserve">19 </w:t>
-      </w:r>
-      <w:proofErr w:type="spellStart"/>
-      <w:r>
-        <w:rPr>
-          <w:lang w:val="en-GB"/>
-        </w:rPr>
-        <w:t>jan</w:t>
-      </w:r>
-      <w:proofErr w:type="spellEnd"/>
-      <w:r>
-        <w:rPr>
-          <w:lang w:val="en-GB"/>
-        </w:rPr>
-        <w:t>: integration with video streamer</w:t>
-      </w:r>
-    </w:p>
-    <w:p>
-      <w:pPr>
-        <w:rPr>
-          <w:lang w:val="en-GB"/>
-        </w:rPr>
-      </w:pPr>
-      <w:r>
-        <w:rPr>
-          <w:lang w:val="en-GB"/>
-        </w:rPr>
-        <w:t xml:space="preserve">26 </w:t>
-      </w:r>
-      <w:proofErr w:type="spellStart"/>
-      <w:r>
-        <w:rPr>
-          <w:lang w:val="en-GB"/>
-        </w:rPr>
-        <w:t>jan</w:t>
-      </w:r>
-      <w:proofErr w:type="spellEnd"/>
-      <w:r>
-        <w:rPr>
-          <w:lang w:val="en-GB"/>
-        </w:rPr>
-        <w:t xml:space="preserve">: video streamer is responding to network </w:t>
-      </w:r>
-      <w:proofErr w:type="spellStart"/>
-      <w:proofErr w:type="gramStart"/>
-      <w:r>
-        <w:rPr>
-          <w:lang w:val="en-GB"/>
-        </w:rPr>
-        <w:t>analyzer</w:t>
-      </w:r>
-      <w:proofErr w:type="spellEnd"/>
-      <w:proofErr w:type="gramEnd"/>
-    </w:p>
-    <w:p>
-      <w:pPr>
-        <w:rPr>
-          <w:lang w:val="en-GB"/>
-        </w:rPr>
-      </w:pPr>
+      <w:bookmarkStart w:id="5" w:name="_Toc153749658"/>
+      <w:r>
+        <w:rPr>
+          <w:lang w:val="en-GB"/>
+        </w:rPr>
+        <w:t>Measuring network statistics</w:t>
+      </w:r>
+      <w:bookmarkEnd w:id="5"/>
+    </w:p>
+    <w:p>
+      <w:pPr>
+        <w:rPr>
+          <w:lang w:val="en-GB"/>
+        </w:rPr>
+      </w:pPr>
+      <w:r>
+        <w:rPr>
+          <w:lang w:val="en-GB"/>
+        </w:rPr>
+        <w:t>There are various network metrics which are relevant to our stream, all of which have influence on the performance of the stream. These are listed below shortly.</w:t>
+      </w:r>
+    </w:p>
+    <w:p>
+      <w:pPr>
+        <w:rPr>
+          <w:lang w:val="en-GB"/>
+        </w:rPr>
+      </w:pPr>
+    </w:p>
+    <w:p>
+      <w:pPr>
+        <w:pStyle w:val="Heading3"/>
+        <w:rPr>
+          <w:lang w:val="en-GB"/>
+        </w:rPr>
+      </w:pPr>
+      <w:bookmarkStart w:id="6" w:name="_Toc153229030"/>
+      <w:bookmarkStart w:id="7" w:name="_Toc153749659"/>
+      <w:r>
+        <w:rPr>
+          <w:lang w:val="en-GB"/>
+        </w:rPr>
+        <w:t>Latency</w:t>
+      </w:r>
+      <w:bookmarkEnd w:id="6"/>
+      <w:bookmarkEnd w:id="7"/>
+    </w:p>
+    <w:p>
+      <w:pPr>
+        <w:rPr>
+          <w:lang w:val="en-GB"/>
+        </w:rPr>
+      </w:pPr>
+      <w:r>
+        <w:rPr>
+          <w:lang w:val="en-GB"/>
+        </w:rPr>
+        <w:t xml:space="preserve">Network latency is a term used to describe the time it takes one data-packet to go to its destination, and back. The time it takes this packet is described in milliseconds. </w:t>
+      </w:r>
+    </w:p>
+    <w:p>
+      <w:pPr>
+        <w:rPr>
+          <w:lang w:val="en-GB"/>
+        </w:rPr>
+      </w:pPr>
+      <w:r>
+        <w:rPr>
+          <w:lang w:val="en-GB"/>
+        </w:rPr>
+        <w:t>This information is not always useful but can negatively impact communication protocols which wait for an ACK-signal to progress in their control loop.</w:t>
+      </w:r>
+    </w:p>
+    <w:p>
+      <w:pPr>
+        <w:rPr>
+          <w:lang w:val="en-GB"/>
+        </w:rPr>
+      </w:pPr>
+      <w:r>
+        <w:rPr>
+          <w:lang w:val="en-GB"/>
+        </w:rPr>
+        <w:t>Latency cannot be measured over the entire network. We cannot say “The networks latency is x”. This is because latency is always between two points, the sender and receiver.</w:t>
+      </w:r>
+    </w:p>
+    <w:p>
+      <w:pPr>
+        <w:rPr>
+          <w:lang w:val="en-GB"/>
+        </w:rPr>
+      </w:pPr>
+      <w:r>
+        <w:rPr>
+          <w:lang w:val="en-GB"/>
+        </w:rPr>
+        <w:t xml:space="preserve">We measure latency by sending a pre-determined amount of bytes to a certain destination. When we start sending the first packages, we start a timer. We stop this same timer when the receiver of the bytes lets us know they have received said bytes. </w:t>
+      </w:r>
+    </w:p>
+    <w:p>
+      <w:pPr>
+        <w:rPr>
+          <w:lang w:val="en-GB"/>
+        </w:rPr>
+      </w:pPr>
+      <w:r>
+        <w:rPr>
+          <w:lang w:val="en-GB"/>
+        </w:rPr>
+        <w:t xml:space="preserve">The time measured is called, latency. </w:t>
+      </w:r>
+    </w:p>
+    <w:p>
+      <w:pPr>
+        <w:rPr>
+          <w:lang w:val="en-GB"/>
+        </w:rPr>
+      </w:pPr>
+    </w:p>
+    <w:p>
+      <w:pPr>
+        <w:pStyle w:val="Heading3"/>
+        <w:rPr>
+          <w:lang w:val="en-GB"/>
+        </w:rPr>
+      </w:pPr>
+    </w:p>
+    <w:p>
+      <w:pPr>
+        <w:pStyle w:val="Heading3"/>
+        <w:rPr>
+          <w:lang w:val="en-GB"/>
+        </w:rPr>
+      </w:pPr>
+      <w:bookmarkStart w:id="8" w:name="_Toc153229032"/>
+      <w:bookmarkStart w:id="9" w:name="_Toc153749660"/>
+      <w:r>
+        <w:rPr>
+          <w:lang w:val="en-GB"/>
+        </w:rPr>
+        <w:t>Packet Loss</w:t>
+      </w:r>
+      <w:bookmarkEnd w:id="8"/>
+      <w:bookmarkEnd w:id="9"/>
+    </w:p>
+    <w:p>
+      <w:pPr>
+        <w:rPr>
+          <w:lang w:val="en-GB"/>
+        </w:rPr>
+      </w:pPr>
+      <w:r>
+        <w:rPr>
+          <w:lang w:val="en-GB"/>
+        </w:rPr>
+        <w:t>Previously we already mentioned packets, in those contexts; we assume that all packets make the target destination. Though in some cases, they do not. This is called packet loss.</w:t>
+      </w:r>
+    </w:p>
+    <w:p>
+      <w:pPr>
+        <w:rPr>
+          <w:lang w:val="en-GB"/>
+        </w:rPr>
+      </w:pPr>
+      <w:r>
+        <w:rPr>
+          <w:lang w:val="en-GB"/>
+        </w:rPr>
+        <w:t xml:space="preserve">While previously, those packets would always more or less arrive, though just with a delay; in this case they do not at all. Which means it has more drastic effects on the application in need of that data. </w:t>
+      </w:r>
+    </w:p>
+    <w:p>
+      <w:pPr>
+        <w:rPr>
+          <w:lang w:val="en-GB"/>
+        </w:rPr>
+      </w:pPr>
+      <w:r>
+        <w:rPr>
+          <w:lang w:val="en-GB"/>
+        </w:rPr>
+        <w:t xml:space="preserve">To measure packet loss, we send a predetermined amount of packets (bytes) to a receiver. On the receiver, we check how many packets we received. Since we know the start amount, we also know how many we should receive. </w:t>
+      </w:r>
+    </w:p>
+    <w:p>
+      <w:pPr>
+        <w:rPr>
+          <w:lang w:val="en-GB"/>
+        </w:rPr>
+      </w:pPr>
+      <w:r>
+        <w:rPr>
+          <w:lang w:val="en-GB"/>
+        </w:rPr>
+        <w:t xml:space="preserve">For example, we send 100 packets to receiver X. X measures how many packets it receives, in this </w:t>
+      </w:r>
+      <w:r>
+        <w:rPr>
+          <w:lang w:val="en-GB"/>
+        </w:rPr>
+        <w:t>instance</w:t>
+      </w:r>
+      <w:r>
+        <w:rPr>
+          <w:lang w:val="en-GB"/>
+        </w:rPr>
+        <w:t>; it receives 78. This means that the packet loss is 100 – 78 = 12%.</w:t>
+      </w:r>
+    </w:p>
+    <w:p>
+      <w:pPr>
+        <w:rPr>
+          <w:lang w:val="en-GB"/>
+        </w:rPr>
+      </w:pPr>
+    </w:p>
+    <w:p>
+      <w:pPr>
+        <w:rPr>
+          <w:lang w:val="en-GB"/>
+        </w:rPr>
+      </w:pPr>
+    </w:p>
+    <w:p>
+      <w:pPr>
+        <w:pStyle w:val="Heading3"/>
+        <w:rPr>
+          <w:lang w:val="en-GB"/>
+        </w:rPr>
+      </w:pPr>
+      <w:bookmarkStart w:id="10" w:name="_Toc153229033"/>
+      <w:bookmarkStart w:id="11" w:name="_Toc153749661"/>
+      <w:r>
+        <w:rPr>
+          <w:lang w:val="en-GB"/>
+        </w:rPr>
+        <w:lastRenderedPageBreak/>
+        <w:t>Throughput</w:t>
+      </w:r>
+      <w:bookmarkEnd w:id="10"/>
+      <w:bookmarkEnd w:id="11"/>
+    </w:p>
+    <w:p>
+      <w:pPr>
+        <w:rPr>
+          <w:lang w:val="en-GB"/>
+        </w:rPr>
+      </w:pPr>
+      <w:r>
+        <w:rPr>
+          <w:lang w:val="en-GB"/>
+        </w:rPr>
+        <w:t xml:space="preserve">Throughput refers to the amount of data flowing </w:t>
+      </w:r>
+      <w:r>
+        <w:rPr>
+          <w:b/>
+          <w:bCs/>
+          <w:lang w:val="en-GB"/>
+        </w:rPr>
+        <w:t>through</w:t>
+      </w:r>
+      <w:r>
+        <w:rPr>
+          <w:lang w:val="en-GB"/>
+        </w:rPr>
+        <w:t xml:space="preserve"> a pipeline (both in and out!), in our case this pipeline is our network. This means you can measure throughput at many different parts of the network.</w:t>
+      </w:r>
+    </w:p>
+    <w:p>
+      <w:pPr>
+        <w:rPr>
+          <w:lang w:val="en-GB"/>
+        </w:rPr>
+      </w:pPr>
+      <w:r>
+        <w:rPr>
+          <w:lang w:val="en-GB"/>
+        </w:rPr>
+        <w:t>Measuring throughput is simple, but often hidden in hardware registers. It relies on counting the RX and TX bytes of a network adapter/router/network pipeline etc. Usually this is done in seconds. Observe all the traffic coming and going, and that is the throughput.</w:t>
+      </w:r>
+    </w:p>
+    <w:p>
+      <w:pPr>
+        <w:rPr>
+          <w:lang w:val="en-GB"/>
+        </w:rPr>
+      </w:pPr>
+      <w:r>
+        <w:rPr>
+          <w:lang w:val="en-GB"/>
+        </w:rPr>
+        <w:t>For example, a pipeline sends 16mb of data and receives 25mb of data per second. The throughput of the TX is 16mb/s, the throughput of the RX is 25mb/s.</w:t>
+      </w:r>
+    </w:p>
+    <w:p>
+      <w:pPr>
+        <w:rPr>
+          <w:lang w:val="en-GB"/>
+        </w:rPr>
+      </w:pPr>
+    </w:p>
+    <w:p>
+      <w:pPr>
+        <w:pStyle w:val="Heading3"/>
+        <w:rPr>
+          <w:lang w:val="en-GB"/>
+        </w:rPr>
+      </w:pPr>
+      <w:bookmarkStart w:id="12" w:name="_Toc153229034"/>
+    </w:p>
+    <w:p>
+      <w:pPr>
+        <w:pStyle w:val="Heading3"/>
+        <w:rPr>
+          <w:lang w:val="en-GB"/>
+        </w:rPr>
+      </w:pPr>
+      <w:bookmarkStart w:id="13" w:name="_Toc153749662"/>
+      <w:r>
+        <w:rPr>
+          <w:lang w:val="en-GB"/>
+        </w:rPr>
+        <w:t>Bandwidth</w:t>
+      </w:r>
+      <w:bookmarkEnd w:id="12"/>
+      <w:bookmarkEnd w:id="13"/>
+      <w:r>
+        <w:rPr>
+          <w:lang w:val="en-GB"/>
+        </w:rPr>
+        <w:t xml:space="preserve"> </w:t>
+      </w:r>
+    </w:p>
+    <w:p>
+      <w:pPr>
+        <w:rPr>
+          <w:lang w:val="en-GB"/>
+        </w:rPr>
+      </w:pPr>
+      <w:r>
+        <w:rPr>
+          <w:lang w:val="en-GB"/>
+        </w:rPr>
+        <w:t>Bandwidth is a very common term. It refers to the total amount of data a network can transmit in a set amount of time. Usually, the bigger the bandwidth, the more data can be pushed through the network.</w:t>
+      </w:r>
+    </w:p>
+    <w:p>
+      <w:pPr>
+        <w:rPr>
+          <w:lang w:val="en-GB"/>
+        </w:rPr>
+      </w:pPr>
+      <w:r>
+        <w:rPr>
+          <w:lang w:val="en-GB"/>
+        </w:rPr>
+        <w:t>Bandwidth cannot be measured, since it is a parameter which exists outside of the control of the users. Bandwidth is “given” to a network by either its internet provider or the hardware which the network is set up with.</w:t>
+      </w:r>
+      <w:r>
+        <w:rPr>
+          <w:lang w:val="en-GB"/>
+        </w:rPr>
+        <w:t xml:space="preserve"> Available bandwidth CAN be measured, though the bandwidth must be known prematurely to processing network data; which is not always the case.</w:t>
+      </w:r>
+    </w:p>
+    <w:p>
+      <w:pPr>
+        <w:rPr>
+          <w:lang w:val="en-GB"/>
+        </w:rPr>
+      </w:pPr>
+    </w:p>
+    <w:p>
+      <w:pPr>
+        <w:rPr>
+          <w:lang w:val="en-GB"/>
+        </w:rPr>
+      </w:pPr>
+    </w:p>
+    <w:p>
+      <w:pPr>
+        <w:pStyle w:val="Heading3"/>
+        <w:rPr>
+          <w:lang w:val="en-GB"/>
+        </w:rPr>
+      </w:pPr>
+    </w:p>
+    <w:p>
+      <w:pPr>
+        <w:pStyle w:val="Heading3"/>
+        <w:rPr>
+          <w:lang w:val="en-GB"/>
+        </w:rPr>
+      </w:pPr>
+    </w:p>
+    <w:p>
+      <w:pPr>
+        <w:pStyle w:val="Heading3"/>
+        <w:rPr>
+          <w:lang w:val="en-GB"/>
+        </w:rPr>
+      </w:pPr>
+      <w:bookmarkStart w:id="14" w:name="_Toc153749663"/>
+      <w:r>
+        <w:rPr>
+          <w:lang w:val="en-GB"/>
+        </w:rPr>
+        <w:t>Chosen metric</w:t>
+      </w:r>
+      <w:bookmarkEnd w:id="14"/>
+    </w:p>
+    <w:p>
+      <w:pPr>
+        <w:rPr>
+          <w:lang w:val="en-GB"/>
+        </w:rPr>
+      </w:pPr>
+      <w:r>
+        <w:rPr>
+          <w:lang w:val="en-GB"/>
+        </w:rPr>
+        <w:t xml:space="preserve">All that becomes apparent is that most of the network statistics need certain data to be sent in order to recognize and calculate a significant number. </w:t>
+      </w:r>
+    </w:p>
+    <w:p>
+      <w:pPr>
+        <w:rPr>
+          <w:lang w:val="en-GB"/>
+        </w:rPr>
+      </w:pPr>
+      <w:r>
+        <w:rPr>
+          <w:lang w:val="en-GB"/>
+        </w:rPr>
+        <w:t xml:space="preserve">Ideally, we do not want to risk measuring a metric which might endanger our stream; by endangering our stream. That is why we want to focus our attention on the </w:t>
+      </w:r>
+      <w:r>
+        <w:rPr>
+          <w:i/>
+          <w:iCs/>
+          <w:lang w:val="en-GB"/>
+        </w:rPr>
+        <w:t>Throughput</w:t>
+      </w:r>
+      <w:r>
+        <w:rPr>
+          <w:lang w:val="en-GB"/>
+        </w:rPr>
+        <w:t xml:space="preserve"> metric. Sadly, this does have one downside, which is that throughput can only be measured at very specific points in a network. And that its output to the first eye seems very insignificant. </w:t>
+      </w:r>
+    </w:p>
+    <w:p>
+      <w:pPr>
+        <w:rPr>
+          <w:lang w:val="en-GB"/>
+        </w:rPr>
+      </w:pPr>
+    </w:p>
+    <w:p>
+      <w:pPr>
+        <w:rPr>
+          <w:lang w:val="en-GB"/>
+        </w:rPr>
+      </w:pPr>
+      <w:r>
+        <w:rPr>
+          <w:lang w:val="en-GB"/>
+        </w:rPr>
+        <w:t xml:space="preserve">To measure throughput, we have made a network measuring tool in CPP. </w:t>
+      </w:r>
+      <w:r>
+        <w:rPr>
+          <w:lang w:val="en-GB"/>
+        </w:rPr>
+        <w:t>It takes a look at the RX and TX buffers of our network adapter. After this, it measures the total amount sent; the average and the current amount sent.</w:t>
+      </w:r>
+    </w:p>
+    <w:p>
+      <w:pPr>
+        <w:rPr>
+          <w:lang w:val="en-GB"/>
+        </w:rPr>
+      </w:pPr>
+    </w:p>
+    <w:p>
+      <w:pPr>
+        <w:pStyle w:val="Heading2"/>
+        <w:rPr>
+          <w:lang w:val="en-GB"/>
+        </w:rPr>
+      </w:pPr>
+      <w:bookmarkStart w:id="15" w:name="_Toc153749664"/>
+      <w:r>
+        <w:rPr>
+          <w:lang w:val="en-GB"/>
+        </w:rPr>
+        <w:t>Measuring client side FPS</w:t>
+      </w:r>
+      <w:bookmarkEnd w:id="15"/>
+    </w:p>
+    <w:p>
+      <w:pPr>
+        <w:rPr>
+          <w:lang w:val="en-GB"/>
+        </w:rPr>
+      </w:pPr>
+      <w:r>
+        <w:rPr>
+          <w:highlight w:val="yellow"/>
+          <w:lang w:val="en-GB"/>
+        </w:rPr>
+        <w:t>Still work in progress, did not get around to this yet.</w:t>
+      </w:r>
+    </w:p>
+    <w:p>
+      <w:pPr>
+        <w:rPr>
+          <w:lang w:val="en-GB"/>
+        </w:rPr>
+      </w:pPr>
+      <w:r>
+        <w:rPr>
+          <w:lang w:val="en-GB"/>
+        </w:rPr>
+        <w:br w:type="page"/>
+      </w:r>
+    </w:p>
+    <w:p>
+      <w:pPr>
+        <w:pStyle w:val="Heading1"/>
+        <w:rPr>
+          <w:lang w:val="en-GB"/>
+        </w:rPr>
+      </w:pPr>
+      <w:bookmarkStart w:id="16" w:name="_Toc153749665"/>
+      <w:r>
+        <w:rPr>
+          <w:lang w:val="en-GB"/>
+        </w:rPr>
+        <w:lastRenderedPageBreak/>
+        <w:t xml:space="preserve">How to change the streams </w:t>
+      </w:r>
+      <w:r>
+        <w:rPr>
+          <w:lang w:val="en-GB"/>
+        </w:rPr>
+        <w:t xml:space="preserve">quality </w:t>
+      </w:r>
+      <w:r>
+        <w:rPr>
+          <w:lang w:val="en-GB"/>
+        </w:rPr>
+        <w:t>dynamically</w:t>
+      </w:r>
+      <w:bookmarkEnd w:id="16"/>
+    </w:p>
+    <w:p>
+      <w:pPr>
+        <w:rPr>
+          <w:lang w:val="en-GB"/>
+        </w:rPr>
+      </w:pPr>
+    </w:p>
+    <w:p>
+      <w:pPr>
+        <w:rPr>
+          <w:lang w:val="en-GB"/>
+        </w:rPr>
+      </w:pPr>
+      <w:r>
+        <w:rPr>
+          <w:lang w:val="en-GB"/>
+        </w:rPr>
+        <w:t>Natively changing stream resolution is not a supported feature, though nevertheless we are trying to implement it currently.</w:t>
+      </w:r>
+      <w:r>
+        <w:rPr>
+          <w:lang w:val="en-GB"/>
+        </w:rPr>
+        <w:t xml:space="preserve"> There are still bugs which we are trying to phase out, though the beginning steps are certainly there.</w:t>
+      </w:r>
+    </w:p>
+    <w:p>
+      <w:pPr>
+        <w:pStyle w:val="Heading2"/>
+        <w:rPr>
+          <w:lang w:val="en-GB"/>
+        </w:rPr>
+      </w:pPr>
+      <w:bookmarkStart w:id="17" w:name="_Toc153749666"/>
+      <w:r>
+        <w:rPr>
+          <w:lang w:val="en-GB"/>
+        </w:rPr>
+        <w:t xml:space="preserve">Relevancy of sacrificing </w:t>
+      </w:r>
+      <w:r>
+        <w:rPr>
+          <w:lang w:val="en-GB"/>
+        </w:rPr>
+        <w:t xml:space="preserve">quality </w:t>
+      </w:r>
+      <w:r>
+        <w:rPr>
+          <w:lang w:val="en-GB"/>
+        </w:rPr>
+        <w:t>for data compression</w:t>
+      </w:r>
+      <w:bookmarkEnd w:id="17"/>
+    </w:p>
+    <w:p>
+      <w:pPr>
+        <w:rPr>
+          <w:lang w:val="en-GB"/>
+        </w:rPr>
+      </w:pPr>
+      <w:r>
+        <w:rPr>
+          <w:lang w:val="en-GB"/>
+        </w:rPr>
+        <w:t>Since up until now, it was assumed that reducing the quality of a stream reduces its data output. Though this was never proven. We can use a tool called</w:t>
+      </w:r>
+      <w:r>
+        <w:rPr>
+          <w:lang w:val="en-GB"/>
+        </w:rPr>
+        <w:t>”</w:t>
+      </w:r>
+      <w:r>
+        <w:rPr>
+          <w:lang w:val="en-GB"/>
+        </w:rPr>
+        <w:t xml:space="preserve"> </w:t>
+      </w:r>
+      <w:r>
+        <w:rPr>
+          <w:lang w:val="en-GB"/>
+        </w:rPr>
+        <w:t>bmon</w:t>
+      </w:r>
+      <w:r>
+        <w:rPr>
+          <w:lang w:val="en-GB"/>
+        </w:rPr>
+        <w:t>”</w:t>
+      </w:r>
+      <w:r>
+        <w:rPr>
+          <w:lang w:val="en-GB"/>
+        </w:rPr>
+        <w:t xml:space="preserve"> to measure the used bandwidth on certain network adapters. Using this tool, we can prove that impeding the quality of a stream means it transmits less data. </w:t>
+      </w:r>
+    </w:p>
+    <w:p>
+      <w:pPr>
+        <w:rPr>
+          <w:lang w:val="en-GB"/>
+        </w:rPr>
+      </w:pPr>
+      <w:r>
+        <w:rPr>
+          <w:lang w:val="en-GB"/>
+        </w:rPr>
+        <w:t>We change the quality of the stream by downscaling the resolution.</w:t>
+      </w:r>
+    </w:p>
+    <w:p>
+      <w:pPr>
+        <w:rPr>
+          <w:lang w:val="en-GB"/>
+        </w:rPr>
+      </w:pPr>
+    </w:p>
+    <w:p>
+      <w:pPr>
+        <w:rPr>
+          <w:lang w:val="en-GB"/>
+        </w:rPr>
+      </w:pPr>
+      <w:r>
+        <w:rPr>
+          <w:lang w:val="en-GB"/>
+        </w:rPr>
+        <w:t>2560x 720:</w:t>
+      </w:r>
+    </w:p>
+    <w:p>
+      <w:pPr>
+        <w:rPr>
+          <w:lang w:val="en-GB"/>
+        </w:rPr>
+      </w:pPr>
+      <w:r>
+        <w:rPr>
+          <w:noProof/>
+        </w:rPr>
+        <w:drawing>
+          <wp:inline distT="0" distB="0" distL="0" distR="0" wp14:anchorId="7D6EE4D2" wp14:editId="376BC600">
+            <wp:extent cx="5731510" cy="3225800"/>
+            <wp:effectExtent l="0" t="0" r="2540" b="0"/>
+            <wp:docPr id="77731569" name="Picture 1" descr="A screenshot of a computer&#10;&#10;Description automatically generated"/>
+            <wp:cNvGraphicFramePr>
+              <a:graphicFrameLocks xmlns:a="http://schemas.openxmlformats.org/drawingml/2006/main" noChangeAspect="1"/>
+            </wp:cNvGraphicFramePr>
+            <a:graphic xmlns:a="http://schemas.openxmlformats.org/drawingml/2006/main">
+              <a:graphicData uri="http://schemas.openxmlformats.org/drawingml/2006/picture">
+                <pic:pic xmlns:pic="http://schemas.openxmlformats.org/drawingml/2006/picture">
+                  <pic:nvPicPr>
+                    <pic:cNvPr id="77731569" name="Picture 1" descr="A screenshot of a computer&#10;&#10;Description automatically generated"/>
+                    <pic:cNvPicPr>
+                      <a:picLocks noChangeAspect="1" noChangeArrowheads="1"/>
+                    </pic:cNvPicPr>
+                  </pic:nvPicPr>
+                  <pic:blipFill>
+                    <a:blip r:embed="rId6" cstate="print">
+                      <a:extLst>
+                        <a:ext uri="{28A0092B-C50C-407E-A947-70E740481C1C}">
+                          <a14:useLocalDpi xmlns:a14="http://schemas.microsoft.com/office/drawing/2010/main" val="0"/>
+                        </a:ext>
+                      </a:extLst>
+                    </a:blip>
+                    <a:srcRect/>
+                    <a:stretch>
+                      <a:fillRect/>
+                    </a:stretch>
+                  </pic:blipFill>
+                  <pic:spPr bwMode="auto">
+                    <a:xfrm>
+                      <a:off x="0" y="0"/>
+                      <a:ext cx="5731510" cy="3225800"/>
+                    </a:xfrm>
+                    <a:prstGeom prst="rect">
+                      <a:avLst/>
+                    </a:prstGeom>
+                    <a:noFill/>
+                    <a:ln>
+                      <a:noFill/>
+                    </a:ln>
+                  </pic:spPr>
+                </pic:pic>
+              </a:graphicData>
+            </a:graphic>
+          </wp:inline>
+        </w:drawing>
+      </w:r>
+    </w:p>
+    <w:p>
+      <w:pPr>
+        <w:rPr>
+          <w:lang w:val="en-GB"/>
+        </w:rPr>
+      </w:pPr>
+    </w:p>
+    <w:p>
+      <w:pPr>
+        <w:rPr>
+          <w:lang w:val="en-GB"/>
+        </w:rPr>
+      </w:pPr>
+    </w:p>
+    <w:p>
+      <w:pPr>
+        <w:rPr>
+          <w:lang w:val="en-GB"/>
+        </w:rPr>
+      </w:pPr>
+    </w:p>
+    <w:p>
+      <w:pPr>
+        <w:rPr>
+          <w:lang w:val="en-GB"/>
+        </w:rPr>
+      </w:pPr>
+    </w:p>
+    <w:p>
+      <w:pPr>
+        <w:rPr>
+          <w:lang w:val="en-GB"/>
+        </w:rPr>
+      </w:pPr>
+    </w:p>
+    <w:p>
+      <w:pPr>
+        <w:rPr>
+          <w:lang w:val="en-GB"/>
+        </w:rPr>
+      </w:pPr>
+    </w:p>
+    <w:p>
+      <w:pPr>
+        <w:rPr>
+          <w:lang w:val="en-GB"/>
+        </w:rPr>
+      </w:pPr>
+    </w:p>
+    <w:p>
+      <w:pPr>
+        <w:rPr>
+          <w:lang w:val="en-GB"/>
+        </w:rPr>
+      </w:pPr>
+    </w:p>
+    <w:p>
+      <w:pPr>
+        <w:rPr>
+          <w:lang w:val="en-GB"/>
+        </w:rPr>
+      </w:pPr>
+      <w:r>
+        <w:rPr>
+          <w:lang w:val="en-GB"/>
+        </w:rPr>
+        <w:lastRenderedPageBreak/>
+        <w:t>1280x480:</w:t>
+      </w:r>
+    </w:p>
+    <w:p>
+      <w:pPr>
+        <w:rPr>
+          <w:lang w:val="en-GB"/>
+        </w:rPr>
+      </w:pPr>
+      <w:r>
+        <w:rPr>
+          <w:noProof/>
+        </w:rPr>
+        <w:drawing>
+          <wp:inline distT="0" distB="0" distL="0" distR="0" wp14:anchorId="251048C4" wp14:editId="6CE20F24">
+            <wp:extent cx="5731510" cy="3225800"/>
+            <wp:effectExtent l="0" t="0" r="2540" b="0"/>
+            <wp:docPr id="715623082" name="Picture 2" descr="A screenshot of a computer&#10;&#10;Description automatically generated"/>
+            <wp:cNvGraphicFramePr>
+              <a:graphicFrameLocks xmlns:a="http://schemas.openxmlformats.org/drawingml/2006/main" noChangeAspect="1"/>
+            </wp:cNvGraphicFramePr>
+            <a:graphic xmlns:a="http://schemas.openxmlformats.org/drawingml/2006/main">
+              <a:graphicData uri="http://schemas.openxmlformats.org/drawingml/2006/picture">
+                <pic:pic xmlns:pic="http://schemas.openxmlformats.org/drawingml/2006/picture">
+                  <pic:nvPicPr>
+                    <pic:cNvPr id="715623082" name="Picture 2" descr="A screenshot of a computer&#10;&#10;Description automatically generated"/>
+                    <pic:cNvPicPr>
+                      <a:picLocks noChangeAspect="1" noChangeArrowheads="1"/>
+                    </pic:cNvPicPr>
+                  </pic:nvPicPr>
+                  <pic:blipFill>
+                    <a:blip r:embed="rId7" cstate="print">
+                      <a:extLst>
+                        <a:ext uri="{28A0092B-C50C-407E-A947-70E740481C1C}">
+                          <a14:useLocalDpi xmlns:a14="http://schemas.microsoft.com/office/drawing/2010/main" val="0"/>
+                        </a:ext>
+                      </a:extLst>
+                    </a:blip>
+                    <a:srcRect/>
+                    <a:stretch>
+                      <a:fillRect/>
+                    </a:stretch>
+                  </pic:blipFill>
+                  <pic:spPr bwMode="auto">
+                    <a:xfrm>
+                      <a:off x="0" y="0"/>
+                      <a:ext cx="5731510" cy="3225800"/>
+                    </a:xfrm>
+                    <a:prstGeom prst="rect">
+                      <a:avLst/>
+                    </a:prstGeom>
+                    <a:noFill/>
+                    <a:ln>
+                      <a:noFill/>
+                    </a:ln>
+                  </pic:spPr>
+                </pic:pic>
+              </a:graphicData>
+            </a:graphic>
+          </wp:inline>
+        </w:drawing>
+      </w:r>
+    </w:p>
+    <w:p>
+      <w:pPr>
+        <w:rPr>
+          <w:lang w:val="en-GB"/>
+        </w:rPr>
+      </w:pPr>
+    </w:p>
+    <w:p>
+      <w:pPr>
+        <w:rPr>
+          <w:lang w:val="en-GB"/>
+        </w:rPr>
+      </w:pPr>
+      <w:r>
+        <w:rPr>
+          <w:lang w:val="en-GB"/>
+        </w:rPr>
+        <w:t>As we can see, even with a slight decrease in resolution; we can save 20% of bandwidth previously taken up. We could extend these measurements to include all possible resolutions with our camera, but this is not needed as of now.</w:t>
+      </w:r>
     </w:p>
     <w:p>
       <w:pPr>
@@ -858,6 +2575,287 @@
     </w:sectPr>
   </w:body>
 </w:document>
+</file>
+
+<file path=word/numbering.xml><?xml version="1.0" encoding="utf-8"?>
+<w:numbering xmlns:wpc="http://schemas.microsoft.com/office/word/2010/wordprocessingCanvas" xmlns:cx="http://schemas.microsoft.com/office/drawing/2014/chartex" xmlns:cx1="http://schemas.microsoft.com/office/drawing/2015/9/8/chartex" xmlns:cx2="http://schemas.microsoft.com/office/drawing/2015/10/21/chartex" xmlns:cx3="http://schemas.microsoft.com/office/drawing/2016/5/9/chartex" xmlns:cx4="http://schemas.microsoft.com/office/drawing/2016/5/10/chartex" xmlns:cx5="http://schemas.microsoft.com/office/drawing/2016/5/11/chartex" xmlns:cx6="http://schemas.microsoft.com/office/drawing/2016/5/12/chartex" xmlns:cx7="http://schemas.microsoft.com/office/drawing/2016/5/13/chartex" xmlns:cx8="http://schemas.microsoft.com/office/drawing/2016/5/14/chartex" xmlns:mc="http://schemas.openxmlformats.org/markup-compatibility/2006" xmlns:aink="http://schemas.microsoft.com/office/drawing/2016/ink" xmlns:am3d="http://schemas.microsoft.com/office/drawing/2017/model3d" xmlns:o="urn:schemas-microsoft-com:office:office" xmlns:oel="http://schemas.microsoft.com/office/2019/extlst" xmlns:r="http://schemas.openxmlformats.org/officeDocument/2006/relationships" xmlns:m="http://schemas.openxmlformats.org/officeDocument/2006/math" xmlns:v="urn:schemas-microsoft-com:vml" xmlns:wp14="http://schemas.microsoft.com/office/word/2010/wordprocessingDrawing" xmlns:wp="http://schemas.openxmlformats.org/drawingml/2006/wordprocessingDrawing" xmlns:w10="urn:schemas-microsoft-com:office:word" xmlns:w="http://schemas.openxmlformats.org/wordprocessingml/2006/main" xmlns:w14="http://schemas.microsoft.com/office/word/2010/wordml" xmlns:w15="http://schemas.microsoft.com/office/word/2012/wordml" xmlns:w16cex="http://schemas.microsoft.com/office/word/2018/wordml/cex" xmlns:w16cid="http://schemas.microsoft.com/office/word/2016/wordml/cid" xmlns:w16="http://schemas.microsoft.com/office/word/2018/wordml" xmlns:w16sdtdh="http://schemas.microsoft.com/office/word/2020/wordml/sdtdatahash" xmlns:w16se="http://schemas.microsoft.com/office/word/2015/wordml/symex" xmlns:wpg="http://schemas.microsoft.com/office/word/2010/wordprocessingGroup" xmlns:wpi="http://schemas.microsoft.com/office/word/2010/wordprocessingInk" xmlns:wne="http://schemas.microsoft.com/office/word/2006/wordml" xmlns:wps="http://schemas.microsoft.com/office/word/2010/wordprocessingShape" mc:Ignorable="w14 w15 w16se w16cid w16 w16cex w16sdtdh wp14">
+  <w:abstractNum w:abstractNumId="0" w15:restartNumberingAfterBreak="0">
+    <w:nsid w:val="140D67AC"/>
+    <w:multiLevelType w:val="hybridMultilevel"/>
+    <w:tmpl w:val="D0CEFA6A"/>
+    <w:lvl w:ilvl="0" w:tplc="0809000F">
+      <w:start w:val="1"/>
+      <w:numFmt w:val="decimal"/>
+      <w:lvlText w:val="%1."/>
+      <w:lvlJc w:val="left"/>
+      <w:pPr>
+        <w:ind w:left="720" w:hanging="360"/>
+      </w:pPr>
+      <w:rPr>
+        <w:rFonts w:hint="default"/>
+      </w:rPr>
+    </w:lvl>
+    <w:lvl w:ilvl="1" w:tplc="08090019" w:tentative="1">
+      <w:start w:val="1"/>
+      <w:numFmt w:val="lowerLetter"/>
+      <w:lvlText w:val="%2."/>
+      <w:lvlJc w:val="left"/>
+      <w:pPr>
+        <w:ind w:left="1440" w:hanging="360"/>
+      </w:pPr>
+    </w:lvl>
+    <w:lvl w:ilvl="2" w:tplc="0809001B" w:tentative="1">
+      <w:start w:val="1"/>
+      <w:numFmt w:val="lowerRoman"/>
+      <w:lvlText w:val="%3."/>
+      <w:lvlJc w:val="right"/>
+      <w:pPr>
+        <w:ind w:left="2160" w:hanging="180"/>
+      </w:pPr>
+    </w:lvl>
+    <w:lvl w:ilvl="3" w:tplc="0809000F" w:tentative="1">
+      <w:start w:val="1"/>
+      <w:numFmt w:val="decimal"/>
+      <w:lvlText w:val="%4."/>
+      <w:lvlJc w:val="left"/>
+      <w:pPr>
+        <w:ind w:left="2880" w:hanging="360"/>
+      </w:pPr>
+    </w:lvl>
+    <w:lvl w:ilvl="4" w:tplc="08090019" w:tentative="1">
+      <w:start w:val="1"/>
+      <w:numFmt w:val="lowerLetter"/>
+      <w:lvlText w:val="%5."/>
+      <w:lvlJc w:val="left"/>
+      <w:pPr>
+        <w:ind w:left="3600" w:hanging="360"/>
+      </w:pPr>
+    </w:lvl>
+    <w:lvl w:ilvl="5" w:tplc="0809001B" w:tentative="1">
+      <w:start w:val="1"/>
+      <w:numFmt w:val="lowerRoman"/>
+      <w:lvlText w:val="%6."/>
+      <w:lvlJc w:val="right"/>
+      <w:pPr>
+        <w:ind w:left="4320" w:hanging="180"/>
+      </w:pPr>
+    </w:lvl>
+    <w:lvl w:ilvl="6" w:tplc="0809000F" w:tentative="1">
+      <w:start w:val="1"/>
+      <w:numFmt w:val="decimal"/>
+      <w:lvlText w:val="%7."/>
+      <w:lvlJc w:val="left"/>
+      <w:pPr>
+        <w:ind w:left="5040" w:hanging="360"/>
+      </w:pPr>
+    </w:lvl>
+    <w:lvl w:ilvl="7" w:tplc="08090019" w:tentative="1">
+      <w:start w:val="1"/>
+      <w:numFmt w:val="lowerLetter"/>
+      <w:lvlText w:val="%8."/>
+      <w:lvlJc w:val="left"/>
+      <w:pPr>
+        <w:ind w:left="5760" w:hanging="360"/>
+      </w:pPr>
+    </w:lvl>
+    <w:lvl w:ilvl="8" w:tplc="0809001B" w:tentative="1">
+      <w:start w:val="1"/>
+      <w:numFmt w:val="lowerRoman"/>
+      <w:lvlText w:val="%9."/>
+      <w:lvlJc w:val="right"/>
+      <w:pPr>
+        <w:ind w:left="6480" w:hanging="180"/>
+      </w:pPr>
+    </w:lvl>
+  </w:abstractNum>
+  <w:abstractNum w:abstractNumId="1" w15:restartNumberingAfterBreak="0">
+    <w:nsid w:val="6B2F48AB"/>
+    <w:multiLevelType w:val="hybridMultilevel"/>
+    <w:tmpl w:val="4A82E69C"/>
+    <w:lvl w:ilvl="0" w:tplc="0809000F">
+      <w:start w:val="1"/>
+      <w:numFmt w:val="decimal"/>
+      <w:lvlText w:val="%1."/>
+      <w:lvlJc w:val="left"/>
+      <w:pPr>
+        <w:ind w:left="720" w:hanging="360"/>
+      </w:pPr>
+      <w:rPr>
+        <w:rFonts w:hint="default"/>
+      </w:rPr>
+    </w:lvl>
+    <w:lvl w:ilvl="1" w:tplc="08090019" w:tentative="1">
+      <w:start w:val="1"/>
+      <w:numFmt w:val="lowerLetter"/>
+      <w:lvlText w:val="%2."/>
+      <w:lvlJc w:val="left"/>
+      <w:pPr>
+        <w:ind w:left="1440" w:hanging="360"/>
+      </w:pPr>
+    </w:lvl>
+    <w:lvl w:ilvl="2" w:tplc="0809001B" w:tentative="1">
+      <w:start w:val="1"/>
+      <w:numFmt w:val="lowerRoman"/>
+      <w:lvlText w:val="%3."/>
+      <w:lvlJc w:val="right"/>
+      <w:pPr>
+        <w:ind w:left="2160" w:hanging="180"/>
+      </w:pPr>
+    </w:lvl>
+    <w:lvl w:ilvl="3" w:tplc="0809000F" w:tentative="1">
+      <w:start w:val="1"/>
+      <w:numFmt w:val="decimal"/>
+      <w:lvlText w:val="%4."/>
+      <w:lvlJc w:val="left"/>
+      <w:pPr>
+        <w:ind w:left="2880" w:hanging="360"/>
+      </w:pPr>
+    </w:lvl>
+    <w:lvl w:ilvl="4" w:tplc="08090019" w:tentative="1">
+      <w:start w:val="1"/>
+      <w:numFmt w:val="lowerLetter"/>
+      <w:lvlText w:val="%5."/>
+      <w:lvlJc w:val="left"/>
+      <w:pPr>
+        <w:ind w:left="3600" w:hanging="360"/>
+      </w:pPr>
+    </w:lvl>
+    <w:lvl w:ilvl="5" w:tplc="0809001B" w:tentative="1">
+      <w:start w:val="1"/>
+      <w:numFmt w:val="lowerRoman"/>
+      <w:lvlText w:val="%6."/>
+      <w:lvlJc w:val="right"/>
+      <w:pPr>
+        <w:ind w:left="4320" w:hanging="180"/>
+      </w:pPr>
+    </w:lvl>
+    <w:lvl w:ilvl="6" w:tplc="0809000F" w:tentative="1">
+      <w:start w:val="1"/>
+      <w:numFmt w:val="decimal"/>
+      <w:lvlText w:val="%7."/>
+      <w:lvlJc w:val="left"/>
+      <w:pPr>
+        <w:ind w:left="5040" w:hanging="360"/>
+      </w:pPr>
+    </w:lvl>
+    <w:lvl w:ilvl="7" w:tplc="08090019" w:tentative="1">
+      <w:start w:val="1"/>
+      <w:numFmt w:val="lowerLetter"/>
+      <w:lvlText w:val="%8."/>
+      <w:lvlJc w:val="left"/>
+      <w:pPr>
+        <w:ind w:left="5760" w:hanging="360"/>
+      </w:pPr>
+    </w:lvl>
+    <w:lvl w:ilvl="8" w:tplc="0809001B" w:tentative="1">
+      <w:start w:val="1"/>
+      <w:numFmt w:val="lowerRoman"/>
+      <w:lvlText w:val="%9."/>
+      <w:lvlJc w:val="right"/>
+      <w:pPr>
+        <w:ind w:left="6480" w:hanging="180"/>
+      </w:pPr>
+    </w:lvl>
+  </w:abstractNum>
+  <w:abstractNum w:abstractNumId="2" w15:restartNumberingAfterBreak="0">
+    <w:nsid w:val="7C691DBA"/>
+    <w:multiLevelType w:val="hybridMultilevel"/>
+    <w:tmpl w:val="B3844B7E"/>
+    <w:lvl w:ilvl="0" w:tplc="0809000F">
+      <w:start w:val="1"/>
+      <w:numFmt w:val="decimal"/>
+      <w:lvlText w:val="%1."/>
+      <w:lvlJc w:val="left"/>
+      <w:pPr>
+        <w:ind w:left="720" w:hanging="360"/>
+      </w:pPr>
+      <w:rPr>
+        <w:rFonts w:hint="default"/>
+      </w:rPr>
+    </w:lvl>
+    <w:lvl w:ilvl="1" w:tplc="08090019" w:tentative="1">
+      <w:start w:val="1"/>
+      <w:numFmt w:val="lowerLetter"/>
+      <w:lvlText w:val="%2."/>
+      <w:lvlJc w:val="left"/>
+      <w:pPr>
+        <w:ind w:left="1440" w:hanging="360"/>
+      </w:pPr>
+    </w:lvl>
+    <w:lvl w:ilvl="2" w:tplc="0809001B" w:tentative="1">
+      <w:start w:val="1"/>
+      <w:numFmt w:val="lowerRoman"/>
+      <w:lvlText w:val="%3."/>
+      <w:lvlJc w:val="right"/>
+      <w:pPr>
+        <w:ind w:left="2160" w:hanging="180"/>
+      </w:pPr>
+    </w:lvl>
+    <w:lvl w:ilvl="3" w:tplc="0809000F" w:tentative="1">
+      <w:start w:val="1"/>
+      <w:numFmt w:val="decimal"/>
+      <w:lvlText w:val="%4."/>
+      <w:lvlJc w:val="left"/>
+      <w:pPr>
+        <w:ind w:left="2880" w:hanging="360"/>
+      </w:pPr>
+    </w:lvl>
+    <w:lvl w:ilvl="4" w:tplc="08090019" w:tentative="1">
+      <w:start w:val="1"/>
+      <w:numFmt w:val="lowerLetter"/>
+      <w:lvlText w:val="%5."/>
+      <w:lvlJc w:val="left"/>
+      <w:pPr>
+        <w:ind w:left="3600" w:hanging="360"/>
+      </w:pPr>
+    </w:lvl>
+    <w:lvl w:ilvl="5" w:tplc="0809001B" w:tentative="1">
+      <w:start w:val="1"/>
+      <w:numFmt w:val="lowerRoman"/>
+      <w:lvlText w:val="%6."/>
+      <w:lvlJc w:val="right"/>
+      <w:pPr>
+        <w:ind w:left="4320" w:hanging="180"/>
+      </w:pPr>
+    </w:lvl>
+    <w:lvl w:ilvl="6" w:tplc="0809000F" w:tentative="1">
+      <w:start w:val="1"/>
+      <w:numFmt w:val="decimal"/>
+      <w:lvlText w:val="%7."/>
+      <w:lvlJc w:val="left"/>
+      <w:pPr>
+        <w:ind w:left="5040" w:hanging="360"/>
+      </w:pPr>
+    </w:lvl>
+    <w:lvl w:ilvl="7" w:tplc="08090019" w:tentative="1">
+      <w:start w:val="1"/>
+      <w:numFmt w:val="lowerLetter"/>
+      <w:lvlText w:val="%8."/>
+      <w:lvlJc w:val="left"/>
+      <w:pPr>
+        <w:ind w:left="5760" w:hanging="360"/>
+      </w:pPr>
+    </w:lvl>
+    <w:lvl w:ilvl="8" w:tplc="0809001B" w:tentative="1">
+      <w:start w:val="1"/>
+      <w:numFmt w:val="lowerRoman"/>
+      <w:lvlText w:val="%9."/>
+      <w:lvlJc w:val="right"/>
+      <w:pPr>
+        <w:ind w:left="6480" w:hanging="180"/>
+      </w:pPr>
+    </w:lvl>
+  </w:abstractNum>
+  <w:num w:numId="1" w16cid:durableId="40448315">
+    <w:abstractNumId w:val="2"/>
+  </w:num>
+  <w:num w:numId="2" w16cid:durableId="143158409">
+    <w:abstractNumId w:val="1"/>
+  </w:num>
+  <w:num w:numId="3" w16cid:durableId="663246552">
+    <w:abstractNumId w:val="0"/>
+  </w:num>
+</w:numbering>
 </file>
 
 <file path=word/styles.xml><?xml version="1.0" encoding="utf-8"?>
@@ -1307,10 +3305,31 @@
       <w:szCs w:val="26"/>
     </w:rPr>
   </w:style>
+  <w:style w:type="paragraph" w:styleId="Heading3">
+    <w:name w:val="heading 3"/>
+    <w:basedOn w:val="Normal"/>
+    <w:next w:val="Normal"/>
+    <w:link w:val="Heading3Char"/>
+    <w:uiPriority w:val="9"/>
+    <w:unhideWhenUsed/>
+    <w:qFormat/>
+    <w:rsid w:val="0041435B"/>
+    <w:pPr>
+      <w:keepNext/>
+      <w:keepLines/>
+      <w:spacing w:before="40" w:after="0"/>
+      <w:outlineLvl w:val="2"/>
+    </w:pPr>
+    <w:rPr>
+      <w:rFonts w:asciiTheme="majorHAnsi" w:eastAsiaTheme="majorEastAsia" w:hAnsiTheme="majorHAnsi" w:cstheme="majorBidi"/>
+      <w:color w:val="1F3763" w:themeColor="accent1" w:themeShade="7F"/>
+      <w:sz w:val="24"/>
+      <w:szCs w:val="24"/>
+    </w:rPr>
+  </w:style>
   <w:style w:type="character" w:default="1" w:styleId="DefaultParagraphFont">
     <w:name w:val="Default Paragraph Font"/>
     <w:uiPriority w:val="1"/>
-    <w:semiHidden/>
     <w:unhideWhenUsed/>
   </w:style>
   <w:style w:type="table" w:default="1" w:styleId="TableNormal">
@@ -1469,6 +3488,68 @@
       <w:color w:val="0563C1" w:themeColor="hyperlink"/>
       <w:u w:val="single"/>
     </w:rPr>
+  </w:style>
+  <w:style w:type="paragraph" w:styleId="ListParagraph">
+    <w:name w:val="List Paragraph"/>
+    <w:basedOn w:val="Normal"/>
+    <w:uiPriority w:val="34"/>
+    <w:qFormat/>
+    <w:rsid w:val="00BD46BB"/>
+    <w:pPr>
+      <w:ind w:left="720"/>
+      <w:contextualSpacing/>
+    </w:pPr>
+  </w:style>
+  <w:style w:type="character" w:customStyle="1" w:styleId="Heading3Char">
+    <w:name w:val="Heading 3 Char"/>
+    <w:basedOn w:val="DefaultParagraphFont"/>
+    <w:link w:val="Heading3"/>
+    <w:uiPriority w:val="9"/>
+    <w:rsid w:val="0041435B"/>
+    <w:rPr>
+      <w:rFonts w:asciiTheme="majorHAnsi" w:eastAsiaTheme="majorEastAsia" w:hAnsiTheme="majorHAnsi" w:cstheme="majorBidi"/>
+      <w:color w:val="1F3763" w:themeColor="accent1" w:themeShade="7F"/>
+      <w:sz w:val="24"/>
+      <w:szCs w:val="24"/>
+      <w:lang w:val="nl-NL"/>
+    </w:rPr>
+  </w:style>
+  <w:style w:type="character" w:styleId="UnresolvedMention">
+    <w:name w:val="Unresolved Mention"/>
+    <w:basedOn w:val="DefaultParagraphFont"/>
+    <w:uiPriority w:val="99"/>
+    <w:semiHidden/>
+    <w:unhideWhenUsed/>
+    <w:rsid w:val="00860FD0"/>
+    <w:rPr>
+      <w:color w:val="605E5C"/>
+      <w:shd w:val="clear" w:color="auto" w:fill="E1DFDD"/>
+    </w:rPr>
+  </w:style>
+  <w:style w:type="paragraph" w:styleId="TOC1">
+    <w:name w:val="toc 1"/>
+    <w:basedOn w:val="Normal"/>
+    <w:next w:val="Normal"/>
+    <w:autoRedefine/>
+    <w:uiPriority w:val="39"/>
+    <w:unhideWhenUsed/>
+    <w:rsid w:val="001C7EFA"/>
+    <w:pPr>
+      <w:spacing w:after="100"/>
+    </w:pPr>
+  </w:style>
+  <w:style w:type="paragraph" w:styleId="TOC3">
+    <w:name w:val="toc 3"/>
+    <w:basedOn w:val="Normal"/>
+    <w:next w:val="Normal"/>
+    <w:autoRedefine/>
+    <w:uiPriority w:val="39"/>
+    <w:unhideWhenUsed/>
+    <w:rsid w:val="001C7EFA"/>
+    <w:pPr>
+      <w:spacing w:after="100"/>
+      <w:ind w:left="440"/>
+    </w:pPr>
   </w:style>
 </w:styles>
 </file>

--- a/Group work/Dynamic Resolution/Dynamic Resolution.docx
+++ b/Group work/Dynamic Resolution/Dynamic Resolution.docx
@@ -2020,13 +2020,7 @@
         <w:rPr>
           <w:lang w:val="en-GB"/>
         </w:rPr>
-        <w:t>Bandwidth cannot be measured, since it is a parameter which exists outside of the control of the users. Bandwidth is “given” to a network by either its internet provider or the hardware which the network is set up with.</w:t>
-      </w:r>
-      <w:r>
-        <w:rPr>
-          <w:lang w:val="en-GB"/>
-        </w:rPr>
-        <w:t xml:space="preserve"> Available bandwidth CAN be measured, though the bandwidth must be known prematurely to processing network data; which is not always the case.</w:t>
+        <w:t>Bandwidth cannot be measured, since it is a parameter which exists outside of the control of the users. Bandwidth is “given” to a network by either its internet provider or the hardware which the network is set up with. Available bandwidth CAN be measured, though the bandwidth must be known prematurely to processing network data; which is not always the case.</w:t>
       </w:r>
     </w:p>
     <w:p>
@@ -2140,6 +2134,12 @@
         </w:rPr>
         <w:t>It takes a look at the RX and TX buffers of our network adapter. After this, it measures the total amount sent; the average and the current amount sent.</w:t>
       </w:r>
+      <w:r>
+        <w:rPr>
+          <w:lang w:val="en-GB"/>
+        </w:rPr>
+        <w:t xml:space="preserve"> This can be found under the Code folder.</w:t>
+      </w:r>
     </w:p>
     <w:p>
       <w:pPr>
@@ -2302,13 +2302,7 @@
         <w:rPr>
           <w:lang w:val="en-GB"/>
         </w:rPr>
-        <w:t>bmon</w:t>
-      </w:r>
-      <w:r>
-        <w:rPr>
-          <w:lang w:val="en-GB"/>
-        </w:rPr>
-        <w:t>”</w:t>
+        <w:t>bmon”</w:t>
       </w:r>
       <w:r>
         <w:rPr>
@@ -3330,6 +3324,7 @@
   <w:style w:type="character" w:default="1" w:styleId="DefaultParagraphFont">
     <w:name w:val="Default Paragraph Font"/>
     <w:uiPriority w:val="1"/>
+    <w:semiHidden/>
     <w:unhideWhenUsed/>
   </w:style>
   <w:style w:type="table" w:default="1" w:styleId="TableNormal">

--- a/Group work/Dynamic Resolution/Dynamic Resolution.docx
+++ b/Group work/Dynamic Resolution/Dynamic Resolution.docx
@@ -97,6 +97,8 @@
             <w:rPr>
               <w:rFonts w:eastAsiaTheme="minorEastAsia"/>
               <w:noProof/>
+              <w:sz w:val="24"/>
+              <w:szCs w:val="24"/>
               <w:lang w:val="en-GB" w:eastAsia="en-GB"/>
             </w:rPr>
           </w:pPr>
@@ -112,7 +114,7 @@
           <w:r>
             <w:fldChar w:fldCharType="separate"/>
           </w:r>
-          <w:hyperlink w:anchor="_Toc153749653" w:history="1">
+          <w:hyperlink w:anchor="_Toc155993636" w:history="1">
             <w:r>
               <w:rPr>
                 <w:rStyle w:val="Hyperlink"/>
@@ -140,7 +142,7 @@
                 <w:noProof/>
                 <w:webHidden/>
               </w:rPr>
-              <w:instrText xml:space="preserve"> PAGEREF _Toc153749653 \h </w:instrText>
+              <w:instrText xml:space="preserve"> PAGEREF _Toc155993636 \h </w:instrText>
             </w:r>
             <w:r>
               <w:rPr>
@@ -180,10 +182,12 @@
             <w:rPr>
               <w:rFonts w:eastAsiaTheme="minorEastAsia"/>
               <w:noProof/>
+              <w:sz w:val="24"/>
+              <w:szCs w:val="24"/>
               <w:lang w:val="en-GB" w:eastAsia="en-GB"/>
             </w:rPr>
           </w:pPr>
-          <w:hyperlink w:anchor="_Toc153749654" w:history="1">
+          <w:hyperlink w:anchor="_Toc155993637" w:history="1">
             <w:r>
               <w:rPr>
                 <w:rStyle w:val="Hyperlink"/>
@@ -211,7 +215,7 @@
                 <w:noProof/>
                 <w:webHidden/>
               </w:rPr>
-              <w:instrText xml:space="preserve"> PAGEREF _Toc153749654 \h </w:instrText>
+              <w:instrText xml:space="preserve"> PAGEREF _Toc155993637 \h </w:instrText>
             </w:r>
             <w:r>
               <w:rPr>
@@ -251,10 +255,12 @@
             <w:rPr>
               <w:rFonts w:eastAsiaTheme="minorEastAsia"/>
               <w:noProof/>
+              <w:sz w:val="24"/>
+              <w:szCs w:val="24"/>
               <w:lang w:val="en-GB" w:eastAsia="en-GB"/>
             </w:rPr>
           </w:pPr>
-          <w:hyperlink w:anchor="_Toc153749655" w:history="1">
+          <w:hyperlink w:anchor="_Toc155993638" w:history="1">
             <w:r>
               <w:rPr>
                 <w:rStyle w:val="Hyperlink"/>
@@ -282,7 +288,7 @@
                 <w:noProof/>
                 <w:webHidden/>
               </w:rPr>
-              <w:instrText xml:space="preserve"> PAGEREF _Toc153749655 \h </w:instrText>
+              <w:instrText xml:space="preserve"> PAGEREF _Toc155993638 \h </w:instrText>
             </w:r>
             <w:r>
               <w:rPr>
@@ -320,10 +326,14 @@
               <w:tab w:val="right" w:leader="dot" w:pos="9016"/>
             </w:tabs>
             <w:rPr>
+              <w:rFonts w:eastAsiaTheme="minorEastAsia"/>
               <w:noProof/>
+              <w:sz w:val="24"/>
+              <w:szCs w:val="24"/>
+              <w:lang w:val="en-GB" w:eastAsia="en-GB"/>
             </w:rPr>
           </w:pPr>
-          <w:hyperlink w:anchor="_Toc153749656" w:history="1">
+          <w:hyperlink w:anchor="_Toc155993639" w:history="1">
             <w:r>
               <w:rPr>
                 <w:rStyle w:val="Hyperlink"/>
@@ -351,7 +361,7 @@
                 <w:noProof/>
                 <w:webHidden/>
               </w:rPr>
-              <w:instrText xml:space="preserve"> PAGEREF _Toc153749656 \h </w:instrText>
+              <w:instrText xml:space="preserve"> PAGEREF _Toc155993639 \h </w:instrText>
             </w:r>
             <w:r>
               <w:rPr>
@@ -389,10 +399,14 @@
               <w:tab w:val="right" w:leader="dot" w:pos="9016"/>
             </w:tabs>
             <w:rPr>
+              <w:rFonts w:eastAsiaTheme="minorEastAsia"/>
               <w:noProof/>
+              <w:sz w:val="24"/>
+              <w:szCs w:val="24"/>
+              <w:lang w:val="en-GB" w:eastAsia="en-GB"/>
             </w:rPr>
           </w:pPr>
-          <w:hyperlink w:anchor="_Toc153749657" w:history="1">
+          <w:hyperlink w:anchor="_Toc155993640" w:history="1">
             <w:r>
               <w:rPr>
                 <w:rStyle w:val="Hyperlink"/>
@@ -420,7 +434,7 @@
                 <w:noProof/>
                 <w:webHidden/>
               </w:rPr>
-              <w:instrText xml:space="preserve"> PAGEREF _Toc153749657 \h </w:instrText>
+              <w:instrText xml:space="preserve"> PAGEREF _Toc155993640 \h </w:instrText>
             </w:r>
             <w:r>
               <w:rPr>
@@ -440,7 +454,7 @@
                 <w:noProof/>
                 <w:webHidden/>
               </w:rPr>
-              <w:t>4</w:t>
+              <w:t>5</w:t>
             </w:r>
             <w:r>
               <w:rPr>
@@ -460,10 +474,12 @@
             <w:rPr>
               <w:rFonts w:eastAsiaTheme="minorEastAsia"/>
               <w:noProof/>
+              <w:sz w:val="24"/>
+              <w:szCs w:val="24"/>
               <w:lang w:val="en-GB" w:eastAsia="en-GB"/>
             </w:rPr>
           </w:pPr>
-          <w:hyperlink w:anchor="_Toc153749658" w:history="1">
+          <w:hyperlink w:anchor="_Toc155993641" w:history="1">
             <w:r>
               <w:rPr>
                 <w:rStyle w:val="Hyperlink"/>
@@ -491,7 +507,7 @@
                 <w:noProof/>
                 <w:webHidden/>
               </w:rPr>
-              <w:instrText xml:space="preserve"> PAGEREF _Toc153749658 \h </w:instrText>
+              <w:instrText xml:space="preserve"> PAGEREF _Toc155993641 \h </w:instrText>
             </w:r>
             <w:r>
               <w:rPr>
@@ -529,10 +545,14 @@
               <w:tab w:val="right" w:leader="dot" w:pos="9016"/>
             </w:tabs>
             <w:rPr>
+              <w:rFonts w:eastAsiaTheme="minorEastAsia"/>
               <w:noProof/>
+              <w:sz w:val="24"/>
+              <w:szCs w:val="24"/>
+              <w:lang w:val="en-GB" w:eastAsia="en-GB"/>
             </w:rPr>
           </w:pPr>
-          <w:hyperlink w:anchor="_Toc153749659" w:history="1">
+          <w:hyperlink w:anchor="_Toc155993642" w:history="1">
             <w:r>
               <w:rPr>
                 <w:rStyle w:val="Hyperlink"/>
@@ -560,7 +580,7 @@
                 <w:noProof/>
                 <w:webHidden/>
               </w:rPr>
-              <w:instrText xml:space="preserve"> PAGEREF _Toc153749659 \h </w:instrText>
+              <w:instrText xml:space="preserve"> PAGEREF _Toc155993642 \h </w:instrText>
             </w:r>
             <w:r>
               <w:rPr>
@@ -598,10 +618,14 @@
               <w:tab w:val="right" w:leader="dot" w:pos="9016"/>
             </w:tabs>
             <w:rPr>
+              <w:rFonts w:eastAsiaTheme="minorEastAsia"/>
               <w:noProof/>
+              <w:sz w:val="24"/>
+              <w:szCs w:val="24"/>
+              <w:lang w:val="en-GB" w:eastAsia="en-GB"/>
             </w:rPr>
           </w:pPr>
-          <w:hyperlink w:anchor="_Toc153749660" w:history="1">
+          <w:hyperlink w:anchor="_Toc155993643" w:history="1">
             <w:r>
               <w:rPr>
                 <w:rStyle w:val="Hyperlink"/>
@@ -629,7 +653,7 @@
                 <w:noProof/>
                 <w:webHidden/>
               </w:rPr>
-              <w:instrText xml:space="preserve"> PAGEREF _Toc153749660 \h </w:instrText>
+              <w:instrText xml:space="preserve"> PAGEREF _Toc155993643 \h </w:instrText>
             </w:r>
             <w:r>
               <w:rPr>
@@ -649,7 +673,7 @@
                 <w:noProof/>
                 <w:webHidden/>
               </w:rPr>
-              <w:t>5</w:t>
+              <w:t>6</w:t>
             </w:r>
             <w:r>
               <w:rPr>
@@ -667,10 +691,14 @@
               <w:tab w:val="right" w:leader="dot" w:pos="9016"/>
             </w:tabs>
             <w:rPr>
+              <w:rFonts w:eastAsiaTheme="minorEastAsia"/>
               <w:noProof/>
+              <w:sz w:val="24"/>
+              <w:szCs w:val="24"/>
+              <w:lang w:val="en-GB" w:eastAsia="en-GB"/>
             </w:rPr>
           </w:pPr>
-          <w:hyperlink w:anchor="_Toc153749661" w:history="1">
+          <w:hyperlink w:anchor="_Toc155993644" w:history="1">
             <w:r>
               <w:rPr>
                 <w:rStyle w:val="Hyperlink"/>
@@ -698,7 +726,7 @@
                 <w:noProof/>
                 <w:webHidden/>
               </w:rPr>
-              <w:instrText xml:space="preserve"> PAGEREF _Toc153749661 \h </w:instrText>
+              <w:instrText xml:space="preserve"> PAGEREF _Toc155993644 \h </w:instrText>
             </w:r>
             <w:r>
               <w:rPr>
@@ -736,10 +764,14 @@
               <w:tab w:val="right" w:leader="dot" w:pos="9016"/>
             </w:tabs>
             <w:rPr>
+              <w:rFonts w:eastAsiaTheme="minorEastAsia"/>
               <w:noProof/>
+              <w:sz w:val="24"/>
+              <w:szCs w:val="24"/>
+              <w:lang w:val="en-GB" w:eastAsia="en-GB"/>
             </w:rPr>
           </w:pPr>
-          <w:hyperlink w:anchor="_Toc153749662" w:history="1">
+          <w:hyperlink w:anchor="_Toc155993645" w:history="1">
             <w:r>
               <w:rPr>
                 <w:rStyle w:val="Hyperlink"/>
@@ -767,7 +799,7 @@
                 <w:noProof/>
                 <w:webHidden/>
               </w:rPr>
-              <w:instrText xml:space="preserve"> PAGEREF _Toc153749662 \h </w:instrText>
+              <w:instrText xml:space="preserve"> PAGEREF _Toc155993645 \h </w:instrText>
             </w:r>
             <w:r>
               <w:rPr>
@@ -805,10 +837,14 @@
               <w:tab w:val="right" w:leader="dot" w:pos="9016"/>
             </w:tabs>
             <w:rPr>
+              <w:rFonts w:eastAsiaTheme="minorEastAsia"/>
               <w:noProof/>
+              <w:sz w:val="24"/>
+              <w:szCs w:val="24"/>
+              <w:lang w:val="en-GB" w:eastAsia="en-GB"/>
             </w:rPr>
           </w:pPr>
-          <w:hyperlink w:anchor="_Toc153749663" w:history="1">
+          <w:hyperlink w:anchor="_Toc155993646" w:history="1">
             <w:r>
               <w:rPr>
                 <w:rStyle w:val="Hyperlink"/>
@@ -836,7 +872,7 @@
                 <w:noProof/>
                 <w:webHidden/>
               </w:rPr>
-              <w:instrText xml:space="preserve"> PAGEREF _Toc153749663 \h </w:instrText>
+              <w:instrText xml:space="preserve"> PAGEREF _Toc155993646 \h </w:instrText>
             </w:r>
             <w:r>
               <w:rPr>
@@ -856,7 +892,80 @@
                 <w:noProof/>
                 <w:webHidden/>
               </w:rPr>
-              <w:t>6</w:t>
+              <w:t>7</w:t>
+            </w:r>
+            <w:r>
+              <w:rPr>
+                <w:noProof/>
+                <w:webHidden/>
+              </w:rPr>
+              <w:fldChar w:fldCharType="end"/>
+            </w:r>
+          </w:hyperlink>
+        </w:p>
+        <w:p>
+          <w:pPr>
+            <w:pStyle w:val="TOC1"/>
+            <w:tabs>
+              <w:tab w:val="right" w:leader="dot" w:pos="9016"/>
+            </w:tabs>
+            <w:rPr>
+              <w:rFonts w:eastAsiaTheme="minorEastAsia"/>
+              <w:noProof/>
+              <w:sz w:val="24"/>
+              <w:szCs w:val="24"/>
+              <w:lang w:val="en-GB" w:eastAsia="en-GB"/>
+            </w:rPr>
+          </w:pPr>
+          <w:hyperlink w:anchor="_Toc155993647" w:history="1">
+            <w:r>
+              <w:rPr>
+                <w:rStyle w:val="Hyperlink"/>
+                <w:noProof/>
+                <w:lang w:val="en-GB"/>
+              </w:rPr>
+              <w:t>How to change the streams quality dynamically</w:t>
+            </w:r>
+            <w:r>
+              <w:rPr>
+                <w:noProof/>
+                <w:webHidden/>
+              </w:rPr>
+              <w:tab/>
+            </w:r>
+            <w:r>
+              <w:rPr>
+                <w:noProof/>
+                <w:webHidden/>
+              </w:rPr>
+              <w:fldChar w:fldCharType="begin"/>
+            </w:r>
+            <w:r>
+              <w:rPr>
+                <w:noProof/>
+                <w:webHidden/>
+              </w:rPr>
+              <w:instrText xml:space="preserve"> PAGEREF _Toc155993647 \h </w:instrText>
+            </w:r>
+            <w:r>
+              <w:rPr>
+                <w:noProof/>
+                <w:webHidden/>
+              </w:rPr>
+            </w:r>
+            <w:r>
+              <w:rPr>
+                <w:noProof/>
+                <w:webHidden/>
+              </w:rPr>
+              <w:fldChar w:fldCharType="separate"/>
+            </w:r>
+            <w:r>
+              <w:rPr>
+                <w:noProof/>
+                <w:webHidden/>
+              </w:rPr>
+              <w:t>7</w:t>
             </w:r>
             <w:r>
               <w:rPr>
@@ -876,17 +985,19 @@
             <w:rPr>
               <w:rFonts w:eastAsiaTheme="minorEastAsia"/>
               <w:noProof/>
+              <w:sz w:val="24"/>
+              <w:szCs w:val="24"/>
               <w:lang w:val="en-GB" w:eastAsia="en-GB"/>
             </w:rPr>
           </w:pPr>
-          <w:hyperlink w:anchor="_Toc153749664" w:history="1">
+          <w:hyperlink w:anchor="_Toc155993648" w:history="1">
             <w:r>
               <w:rPr>
                 <w:rStyle w:val="Hyperlink"/>
                 <w:noProof/>
                 <w:lang w:val="en-GB"/>
               </w:rPr>
-              <w:t>Measuring client side FPS</w:t>
+              <w:t>Changing encoder settings</w:t>
             </w:r>
             <w:r>
               <w:rPr>
@@ -907,7 +1018,7 @@
                 <w:noProof/>
                 <w:webHidden/>
               </w:rPr>
-              <w:instrText xml:space="preserve"> PAGEREF _Toc153749664 \h </w:instrText>
+              <w:instrText xml:space="preserve"> PAGEREF _Toc155993648 \h </w:instrText>
             </w:r>
             <w:r>
               <w:rPr>
@@ -927,76 +1038,7 @@
                 <w:noProof/>
                 <w:webHidden/>
               </w:rPr>
-              <w:t>6</w:t>
-            </w:r>
-            <w:r>
-              <w:rPr>
-                <w:noProof/>
-                <w:webHidden/>
-              </w:rPr>
-              <w:fldChar w:fldCharType="end"/>
-            </w:r>
-          </w:hyperlink>
-        </w:p>
-        <w:p>
-          <w:pPr>
-            <w:pStyle w:val="TOC1"/>
-            <w:tabs>
-              <w:tab w:val="right" w:leader="dot" w:pos="9016"/>
-            </w:tabs>
-            <w:rPr>
-              <w:noProof/>
-            </w:rPr>
-          </w:pPr>
-          <w:hyperlink w:anchor="_Toc153749665" w:history="1">
-            <w:r>
-              <w:rPr>
-                <w:rStyle w:val="Hyperlink"/>
-                <w:noProof/>
-                <w:lang w:val="en-GB"/>
-              </w:rPr>
-              <w:t>How to change the streams quality dynamically</w:t>
-            </w:r>
-            <w:r>
-              <w:rPr>
-                <w:noProof/>
-                <w:webHidden/>
-              </w:rPr>
-              <w:tab/>
-            </w:r>
-            <w:r>
-              <w:rPr>
-                <w:noProof/>
-                <w:webHidden/>
-              </w:rPr>
-              <w:fldChar w:fldCharType="begin"/>
-            </w:r>
-            <w:r>
-              <w:rPr>
-                <w:noProof/>
-                <w:webHidden/>
-              </w:rPr>
-              <w:instrText xml:space="preserve"> PAGEREF _Toc153749665 \h </w:instrText>
-            </w:r>
-            <w:r>
-              <w:rPr>
-                <w:noProof/>
-                <w:webHidden/>
-              </w:rPr>
-            </w:r>
-            <w:r>
-              <w:rPr>
-                <w:noProof/>
-                <w:webHidden/>
-              </w:rPr>
-              <w:fldChar w:fldCharType="separate"/>
-            </w:r>
-            <w:r>
-              <w:rPr>
-                <w:noProof/>
-                <w:webHidden/>
-              </w:rPr>
-              <w:t>8</w:t>
+              <w:t>7</w:t>
             </w:r>
             <w:r>
               <w:rPr>
@@ -1016,10 +1058,12 @@
             <w:rPr>
               <w:rFonts w:eastAsiaTheme="minorEastAsia"/>
               <w:noProof/>
+              <w:sz w:val="24"/>
+              <w:szCs w:val="24"/>
               <w:lang w:val="en-GB" w:eastAsia="en-GB"/>
             </w:rPr>
           </w:pPr>
-          <w:hyperlink w:anchor="_Toc153749666" w:history="1">
+          <w:hyperlink w:anchor="_Toc155993649" w:history="1">
             <w:r>
               <w:rPr>
                 <w:rStyle w:val="Hyperlink"/>
@@ -1047,7 +1091,7 @@
                 <w:noProof/>
                 <w:webHidden/>
               </w:rPr>
-              <w:instrText xml:space="preserve"> PAGEREF _Toc153749666 \h </w:instrText>
+              <w:instrText xml:space="preserve"> PAGEREF _Toc155993649 \h </w:instrText>
             </w:r>
             <w:r>
               <w:rPr>
@@ -1067,7 +1111,153 @@
                 <w:noProof/>
                 <w:webHidden/>
               </w:rPr>
-              <w:t>8</w:t>
+              <w:t>9</w:t>
+            </w:r>
+            <w:r>
+              <w:rPr>
+                <w:noProof/>
+                <w:webHidden/>
+              </w:rPr>
+              <w:fldChar w:fldCharType="end"/>
+            </w:r>
+          </w:hyperlink>
+        </w:p>
+        <w:p>
+          <w:pPr>
+            <w:pStyle w:val="TOC1"/>
+            <w:tabs>
+              <w:tab w:val="right" w:leader="dot" w:pos="9016"/>
+            </w:tabs>
+            <w:rPr>
+              <w:rFonts w:eastAsiaTheme="minorEastAsia"/>
+              <w:noProof/>
+              <w:sz w:val="24"/>
+              <w:szCs w:val="24"/>
+              <w:lang w:val="en-GB" w:eastAsia="en-GB"/>
+            </w:rPr>
+          </w:pPr>
+          <w:hyperlink w:anchor="_Toc155993650" w:history="1">
+            <w:r>
+              <w:rPr>
+                <w:rStyle w:val="Hyperlink"/>
+                <w:noProof/>
+                <w:lang w:val="en-GB"/>
+              </w:rPr>
+              <w:t>Control loop</w:t>
+            </w:r>
+            <w:r>
+              <w:rPr>
+                <w:noProof/>
+                <w:webHidden/>
+              </w:rPr>
+              <w:tab/>
+            </w:r>
+            <w:r>
+              <w:rPr>
+                <w:noProof/>
+                <w:webHidden/>
+              </w:rPr>
+              <w:fldChar w:fldCharType="begin"/>
+            </w:r>
+            <w:r>
+              <w:rPr>
+                <w:noProof/>
+                <w:webHidden/>
+              </w:rPr>
+              <w:instrText xml:space="preserve"> PAGEREF _Toc155993650 \h </w:instrText>
+            </w:r>
+            <w:r>
+              <w:rPr>
+                <w:noProof/>
+                <w:webHidden/>
+              </w:rPr>
+            </w:r>
+            <w:r>
+              <w:rPr>
+                <w:noProof/>
+                <w:webHidden/>
+              </w:rPr>
+              <w:fldChar w:fldCharType="separate"/>
+            </w:r>
+            <w:r>
+              <w:rPr>
+                <w:noProof/>
+                <w:webHidden/>
+              </w:rPr>
+              <w:t>11</w:t>
+            </w:r>
+            <w:r>
+              <w:rPr>
+                <w:noProof/>
+                <w:webHidden/>
+              </w:rPr>
+              <w:fldChar w:fldCharType="end"/>
+            </w:r>
+          </w:hyperlink>
+        </w:p>
+        <w:p>
+          <w:pPr>
+            <w:pStyle w:val="TOC1"/>
+            <w:tabs>
+              <w:tab w:val="right" w:leader="dot" w:pos="9016"/>
+            </w:tabs>
+            <w:rPr>
+              <w:rFonts w:eastAsiaTheme="minorEastAsia"/>
+              <w:noProof/>
+              <w:sz w:val="24"/>
+              <w:szCs w:val="24"/>
+              <w:lang w:val="en-GB" w:eastAsia="en-GB"/>
+            </w:rPr>
+          </w:pPr>
+          <w:hyperlink w:anchor="_Toc155993651" w:history="1">
+            <w:r>
+              <w:rPr>
+                <w:rStyle w:val="Hyperlink"/>
+                <w:noProof/>
+                <w:lang w:val="en-GB"/>
+              </w:rPr>
+              <w:t>Future improvements</w:t>
+            </w:r>
+            <w:r>
+              <w:rPr>
+                <w:noProof/>
+                <w:webHidden/>
+              </w:rPr>
+              <w:tab/>
+            </w:r>
+            <w:r>
+              <w:rPr>
+                <w:noProof/>
+                <w:webHidden/>
+              </w:rPr>
+              <w:fldChar w:fldCharType="begin"/>
+            </w:r>
+            <w:r>
+              <w:rPr>
+                <w:noProof/>
+                <w:webHidden/>
+              </w:rPr>
+              <w:instrText xml:space="preserve"> PAGEREF _Toc155993651 \h </w:instrText>
+            </w:r>
+            <w:r>
+              <w:rPr>
+                <w:noProof/>
+                <w:webHidden/>
+              </w:rPr>
+            </w:r>
+            <w:r>
+              <w:rPr>
+                <w:noProof/>
+                <w:webHidden/>
+              </w:rPr>
+              <w:fldChar w:fldCharType="separate"/>
+            </w:r>
+            <w:r>
+              <w:rPr>
+                <w:noProof/>
+                <w:webHidden/>
+              </w:rPr>
+              <w:t>11</w:t>
             </w:r>
             <w:r>
               <w:rPr>
@@ -1115,7 +1305,7 @@
           <w:lang w:val="en-GB"/>
         </w:rPr>
       </w:pPr>
-      <w:bookmarkStart w:id="0" w:name="_Toc153749653"/>
+      <w:bookmarkStart w:id="0" w:name="_Toc155993636"/>
       <w:r>
         <w:rPr>
           <w:lang w:val="en-GB"/>
@@ -1189,7 +1379,7 @@
           <w:lang w:val="en-GB"/>
         </w:rPr>
       </w:pPr>
-      <w:bookmarkStart w:id="1" w:name="_Toc153749654"/>
+      <w:bookmarkStart w:id="1" w:name="_Toc155993637"/>
       <w:r>
         <w:rPr>
           <w:lang w:val="en-GB"/>
@@ -1216,20 +1406,48 @@
           <w:lang w:val="en-GB"/>
         </w:rPr>
         <w:br/>
-        <w:t xml:space="preserve">This poses a risk to our camera stream, since it could likely be negatively impacted by an unstable network. </w:t>
-      </w:r>
-    </w:p>
-    <w:p>
-      <w:pPr>
-        <w:rPr>
-          <w:lang w:val="en-GB"/>
-        </w:rPr>
-      </w:pPr>
-      <w:r>
-        <w:rPr>
-          <w:lang w:val="en-GB"/>
-        </w:rPr>
-        <w:t>Luckily, there are systems in place to lessen the load a camera stream puts on a network; though this is not yet in place in our system.</w:t>
+        <w:t xml:space="preserve">This poses a risk to our camera </w:t>
+      </w:r>
+      <w:proofErr w:type="gramStart"/>
+      <w:r>
+        <w:rPr>
+          <w:lang w:val="en-GB"/>
+        </w:rPr>
+        <w:t>stream, since</w:t>
+      </w:r>
+      <w:proofErr w:type="gramEnd"/>
+      <w:r>
+        <w:rPr>
+          <w:lang w:val="en-GB"/>
+        </w:rPr>
+        <w:t xml:space="preserve"> it could likely be negatively impacted by an unstable network. </w:t>
+      </w:r>
+    </w:p>
+    <w:p>
+      <w:pPr>
+        <w:rPr>
+          <w:lang w:val="en-GB"/>
+        </w:rPr>
+      </w:pPr>
+      <w:r>
+        <w:rPr>
+          <w:lang w:val="en-GB"/>
+        </w:rPr>
+        <w:t xml:space="preserve">Luckily, there are systems in place to lessen the load a camera stream puts on a </w:t>
+      </w:r>
+      <w:proofErr w:type="gramStart"/>
+      <w:r>
+        <w:rPr>
+          <w:lang w:val="en-GB"/>
+        </w:rPr>
+        <w:t>network;</w:t>
+      </w:r>
+      <w:proofErr w:type="gramEnd"/>
+      <w:r>
+        <w:rPr>
+          <w:lang w:val="en-GB"/>
+        </w:rPr>
+        <w:t xml:space="preserve"> though this is not yet in place in our system.</w:t>
       </w:r>
     </w:p>
     <w:p>
@@ -1246,14 +1464,22 @@
           <w:lang w:val="en-GB"/>
         </w:rPr>
       </w:pPr>
-      <w:bookmarkStart w:id="2" w:name="_Toc153749655"/>
-      <w:r>
-        <w:rPr>
-          <w:lang w:val="en-GB"/>
-        </w:rPr>
-        <w:t>Proposition to solve problem</w:t>
+      <w:bookmarkStart w:id="2" w:name="_Toc155993638"/>
+      <w:r>
+        <w:rPr>
+          <w:lang w:val="en-GB"/>
+        </w:rPr>
+        <w:t xml:space="preserve">Proposition to solve </w:t>
+      </w:r>
+      <w:proofErr w:type="gramStart"/>
+      <w:r>
+        <w:rPr>
+          <w:lang w:val="en-GB"/>
+        </w:rPr>
+        <w:t>problem</w:t>
       </w:r>
       <w:bookmarkEnd w:id="2"/>
+      <w:proofErr w:type="gramEnd"/>
     </w:p>
     <w:p>
       <w:pPr>
@@ -1313,7 +1539,7 @@
           <w:lang w:val="en-GB"/>
         </w:rPr>
       </w:pPr>
-      <w:bookmarkStart w:id="3" w:name="_Toc153749656"/>
+      <w:bookmarkStart w:id="3" w:name="_Toc155993639"/>
       <w:r>
         <w:rPr>
           <w:lang w:val="en-GB"/>
@@ -1380,16 +1606,34 @@
     </w:p>
     <w:p>
       <w:pPr>
+        <w:rPr>
+          <w:rFonts w:asciiTheme="majorHAnsi" w:eastAsiaTheme="majorEastAsia" w:hAnsiTheme="majorHAnsi" w:cstheme="majorBidi"/>
+          <w:color w:val="2F5496" w:themeColor="accent1" w:themeShade="BF"/>
+          <w:sz w:val="32"/>
+          <w:szCs w:val="32"/>
+          <w:lang w:val="en-GB"/>
+        </w:rPr>
+      </w:pPr>
+      <w:r>
+        <w:rPr>
+          <w:lang w:val="en-GB"/>
+        </w:rPr>
+        <w:br w:type="page"/>
+      </w:r>
+    </w:p>
+    <w:p>
+      <w:pPr>
         <w:pStyle w:val="Heading1"/>
         <w:rPr>
           <w:lang w:val="en-GB"/>
         </w:rPr>
       </w:pPr>
-      <w:bookmarkStart w:id="4" w:name="_Toc153749657"/>
-      <w:r>
-        <w:rPr>
-          <w:lang w:val="en-GB"/>
-        </w:rPr>
+      <w:bookmarkStart w:id="4" w:name="_Toc155993640"/>
+      <w:r>
+        <w:rPr>
+          <w:lang w:val="en-GB"/>
+        </w:rPr>
+        <w:lastRenderedPageBreak/>
         <w:t>How to measure a slower stream/network?</w:t>
       </w:r>
       <w:bookmarkEnd w:id="4"/>
@@ -1566,7 +1810,21 @@
         <w:rPr>
           <w:lang w:val="en-GB"/>
         </w:rPr>
-        <w:t xml:space="preserve">We can measure the amount of frames received per second on a specific client, this way; we can </w:t>
+        <w:t xml:space="preserve">We can measure the </w:t>
+      </w:r>
+      <w:proofErr w:type="gramStart"/>
+      <w:r>
+        <w:rPr>
+          <w:lang w:val="en-GB"/>
+        </w:rPr>
+        <w:t>amount</w:t>
+      </w:r>
+      <w:proofErr w:type="gramEnd"/>
+      <w:r>
+        <w:rPr>
+          <w:lang w:val="en-GB"/>
+        </w:rPr>
+        <w:t xml:space="preserve"> of frames received per second on a specific client, this way; we can </w:t>
       </w:r>
       <w:r>
         <w:rPr>
@@ -1585,7 +1843,6 @@
         <w:rPr>
           <w:lang w:val="en-GB"/>
         </w:rPr>
-        <w:lastRenderedPageBreak/>
         <w:t>To summarize, there are two main ways to predict/measure a stream’s performance</w:t>
       </w:r>
       <w:r>
@@ -1622,8 +1879,16 @@
         <w:rPr>
           <w:lang w:val="en-GB"/>
         </w:rPr>
-        <w:t xml:space="preserve"> measuring network performance</w:t>
-      </w:r>
+        <w:t xml:space="preserve"> measuring network </w:t>
+      </w:r>
+      <w:proofErr w:type="gramStart"/>
+      <w:r>
+        <w:rPr>
+          <w:lang w:val="en-GB"/>
+        </w:rPr>
+        <w:t>performance</w:t>
+      </w:r>
+      <w:proofErr w:type="gramEnd"/>
     </w:p>
     <w:p>
       <w:pPr>
@@ -1640,7 +1905,21 @@
         <w:rPr>
           <w:lang w:val="en-GB"/>
         </w:rPr>
-        <w:t>Measuring the amount of frames received on the client side to determine the streams performance</w:t>
+        <w:t xml:space="preserve">Measuring the </w:t>
+      </w:r>
+      <w:proofErr w:type="gramStart"/>
+      <w:r>
+        <w:rPr>
+          <w:lang w:val="en-GB"/>
+        </w:rPr>
+        <w:t>amount</w:t>
+      </w:r>
+      <w:proofErr w:type="gramEnd"/>
+      <w:r>
+        <w:rPr>
+          <w:lang w:val="en-GB"/>
+        </w:rPr>
+        <w:t xml:space="preserve"> of frames received on the client side to determine the streams performance</w:t>
       </w:r>
     </w:p>
     <w:p>
@@ -1663,7 +1942,7 @@
           <w:lang w:val="en-GB"/>
         </w:rPr>
       </w:pPr>
-      <w:bookmarkStart w:id="5" w:name="_Toc153749658"/>
+      <w:bookmarkStart w:id="5" w:name="_Toc155993641"/>
       <w:r>
         <w:rPr>
           <w:lang w:val="en-GB"/>
@@ -1700,7 +1979,7 @@
         </w:rPr>
       </w:pPr>
       <w:bookmarkStart w:id="6" w:name="_Toc153229030"/>
-      <w:bookmarkStart w:id="7" w:name="_Toc153749659"/>
+      <w:bookmarkStart w:id="7" w:name="_Toc155993642"/>
       <w:r>
         <w:rPr>
           <w:lang w:val="en-GB"/>
@@ -1759,7 +2038,21 @@
         <w:rPr>
           <w:lang w:val="en-GB"/>
         </w:rPr>
-        <w:t xml:space="preserve">We measure latency by sending a pre-determined amount of bytes to a certain destination. When we start sending the first packages, we start a timer. We stop this same timer when the receiver of the bytes lets us know they have received said bytes. </w:t>
+        <w:t xml:space="preserve">We measure latency by sending a pre-determined </w:t>
+      </w:r>
+      <w:proofErr w:type="gramStart"/>
+      <w:r>
+        <w:rPr>
+          <w:lang w:val="en-GB"/>
+        </w:rPr>
+        <w:t>amount</w:t>
+      </w:r>
+      <w:proofErr w:type="gramEnd"/>
+      <w:r>
+        <w:rPr>
+          <w:lang w:val="en-GB"/>
+        </w:rPr>
+        <w:t xml:space="preserve"> of bytes to a certain destination. When we start sending the first packages, we start a timer. We stop this same timer when the receiver of the bytes lets us know they have received said bytes. </w:t>
       </w:r>
     </w:p>
     <w:p>
@@ -1798,7 +2091,7 @@
         </w:rPr>
       </w:pPr>
       <w:bookmarkStart w:id="8" w:name="_Toc153229032"/>
-      <w:bookmarkStart w:id="9" w:name="_Toc153749660"/>
+      <w:bookmarkStart w:id="9" w:name="_Toc155993643"/>
       <w:r>
         <w:rPr>
           <w:lang w:val="en-GB"/>
@@ -1844,7 +2137,21 @@
         <w:rPr>
           <w:lang w:val="en-GB"/>
         </w:rPr>
-        <w:t xml:space="preserve">To measure packet loss, we send a predetermined amount of packets (bytes) to a receiver. On the receiver, we check how many packets we received. Since we know the start amount, we also know how many we should receive. </w:t>
+        <w:t xml:space="preserve">To measure packet loss, we send a predetermined </w:t>
+      </w:r>
+      <w:proofErr w:type="gramStart"/>
+      <w:r>
+        <w:rPr>
+          <w:lang w:val="en-GB"/>
+        </w:rPr>
+        <w:t>amount</w:t>
+      </w:r>
+      <w:proofErr w:type="gramEnd"/>
+      <w:r>
+        <w:rPr>
+          <w:lang w:val="en-GB"/>
+        </w:rPr>
+        <w:t xml:space="preserve"> of packets (bytes) to a receiver. On the receiver, we check how many packets we received. Since we know the start amount, we also know how many we should receive. </w:t>
       </w:r>
     </w:p>
     <w:p>
@@ -1894,12 +2201,11 @@
         </w:rPr>
       </w:pPr>
       <w:bookmarkStart w:id="10" w:name="_Toc153229033"/>
-      <w:bookmarkStart w:id="11" w:name="_Toc153749661"/>
-      <w:r>
-        <w:rPr>
-          <w:lang w:val="en-GB"/>
-        </w:rPr>
-        <w:lastRenderedPageBreak/>
+      <w:bookmarkStart w:id="11" w:name="_Toc155993644"/>
+      <w:r>
+        <w:rPr>
+          <w:lang w:val="en-GB"/>
+        </w:rPr>
         <w:t>Throughput</w:t>
       </w:r>
       <w:bookmarkEnd w:id="10"/>
@@ -1981,7 +2287,7 @@
           <w:lang w:val="en-GB"/>
         </w:rPr>
       </w:pPr>
-      <w:bookmarkStart w:id="13" w:name="_Toc153749662"/>
+      <w:bookmarkStart w:id="13" w:name="_Toc155993645"/>
       <w:r>
         <w:rPr>
           <w:lang w:val="en-GB"/>
@@ -2020,7 +2326,21 @@
         <w:rPr>
           <w:lang w:val="en-GB"/>
         </w:rPr>
-        <w:t>Bandwidth cannot be measured, since it is a parameter which exists outside of the control of the users. Bandwidth is “given” to a network by either its internet provider or the hardware which the network is set up with. Available bandwidth CAN be measured, though the bandwidth must be known prematurely to processing network data; which is not always the case.</w:t>
+        <w:t xml:space="preserve">Bandwidth cannot be measured, since it is a parameter which exists outside of the control of the users. Bandwidth is “given” to a network by either its internet provider or the hardware which the network is set up with. Available bandwidth CAN be measured, though the bandwidth must be known prematurely to processing network </w:t>
+      </w:r>
+      <w:proofErr w:type="gramStart"/>
+      <w:r>
+        <w:rPr>
+          <w:lang w:val="en-GB"/>
+        </w:rPr>
+        <w:t>data;</w:t>
+      </w:r>
+      <w:proofErr w:type="gramEnd"/>
+      <w:r>
+        <w:rPr>
+          <w:lang w:val="en-GB"/>
+        </w:rPr>
+        <w:t xml:space="preserve"> which is not always the case.</w:t>
       </w:r>
     </w:p>
     <w:p>
@@ -2060,26 +2380,48 @@
           <w:lang w:val="en-GB"/>
         </w:rPr>
       </w:pPr>
-      <w:bookmarkStart w:id="14" w:name="_Toc153749663"/>
-      <w:r>
-        <w:rPr>
-          <w:lang w:val="en-GB"/>
-        </w:rPr>
-        <w:t>Chosen metric</w:t>
+      <w:bookmarkStart w:id="14" w:name="_Toc155993646"/>
+      <w:r>
+        <w:rPr>
+          <w:lang w:val="en-GB"/>
+        </w:rPr>
+        <w:t xml:space="preserve">Chosen </w:t>
+      </w:r>
+      <w:proofErr w:type="gramStart"/>
+      <w:r>
+        <w:rPr>
+          <w:lang w:val="en-GB"/>
+        </w:rPr>
+        <w:t>metric</w:t>
       </w:r>
       <w:bookmarkEnd w:id="14"/>
-    </w:p>
-    <w:p>
-      <w:pPr>
-        <w:rPr>
-          <w:lang w:val="en-GB"/>
-        </w:rPr>
-      </w:pPr>
-      <w:r>
-        <w:rPr>
-          <w:lang w:val="en-GB"/>
-        </w:rPr>
-        <w:t xml:space="preserve">All that becomes apparent is that most of the network statistics need certain data to be sent in order to recognize and calculate a significant number. </w:t>
+      <w:proofErr w:type="gramEnd"/>
+    </w:p>
+    <w:p>
+      <w:pPr>
+        <w:rPr>
+          <w:lang w:val="en-GB"/>
+        </w:rPr>
+      </w:pPr>
+      <w:r>
+        <w:rPr>
+          <w:lang w:val="en-GB"/>
+        </w:rPr>
+        <w:t xml:space="preserve">All that becomes apparent is that most of the network statistics need certain data to be sent </w:t>
+      </w:r>
+      <w:proofErr w:type="gramStart"/>
+      <w:r>
+        <w:rPr>
+          <w:lang w:val="en-GB"/>
+        </w:rPr>
+        <w:t>in order to</w:t>
+      </w:r>
+      <w:proofErr w:type="gramEnd"/>
+      <w:r>
+        <w:rPr>
+          <w:lang w:val="en-GB"/>
+        </w:rPr>
+        <w:t xml:space="preserve"> recognize and calculate a significant number. </w:t>
       </w:r>
     </w:p>
     <w:p>
@@ -2132,7 +2474,21 @@
         <w:rPr>
           <w:lang w:val="en-GB"/>
         </w:rPr>
-        <w:t>It takes a look at the RX and TX buffers of our network adapter. After this, it measures the total amount sent; the average and the current amount sent.</w:t>
+        <w:t xml:space="preserve">It </w:t>
+      </w:r>
+      <w:proofErr w:type="gramStart"/>
+      <w:r>
+        <w:rPr>
+          <w:lang w:val="en-GB"/>
+        </w:rPr>
+        <w:t>takes a look</w:t>
+      </w:r>
+      <w:proofErr w:type="gramEnd"/>
+      <w:r>
+        <w:rPr>
+          <w:lang w:val="en-GB"/>
+        </w:rPr>
+        <w:t xml:space="preserve"> at the RX and TX buffers of our network adapter. After this, it measures the total amount sent; the average and the current amount sent.</w:t>
       </w:r>
       <w:r>
         <w:rPr>
@@ -2150,198 +2506,291 @@
     </w:p>
     <w:p>
       <w:pPr>
+        <w:pStyle w:val="Heading1"/>
+        <w:rPr>
+          <w:lang w:val="en-GB"/>
+        </w:rPr>
+      </w:pPr>
+      <w:bookmarkStart w:id="15" w:name="_Toc155993647"/>
+      <w:r>
+        <w:rPr>
+          <w:lang w:val="en-GB"/>
+        </w:rPr>
+        <w:t xml:space="preserve">How to change the streams </w:t>
+      </w:r>
+      <w:r>
+        <w:rPr>
+          <w:lang w:val="en-GB"/>
+        </w:rPr>
+        <w:t xml:space="preserve">quality </w:t>
+      </w:r>
+      <w:r>
+        <w:rPr>
+          <w:lang w:val="en-GB"/>
+        </w:rPr>
+        <w:t>dynamically</w:t>
+      </w:r>
+      <w:bookmarkEnd w:id="15"/>
+    </w:p>
+    <w:p>
+      <w:pPr>
+        <w:rPr>
+          <w:lang w:val="en-GB"/>
+        </w:rPr>
+      </w:pPr>
+      <w:r>
+        <w:rPr>
+          <w:lang w:val="en-GB"/>
+        </w:rPr>
+        <w:t xml:space="preserve"> </w:t>
+      </w:r>
+      <w:r>
+        <w:rPr>
+          <w:lang w:val="en-GB"/>
+        </w:rPr>
+        <w:t>Changing the quality of a picture with the goal of downsizing its memory size can be done in multiple ways. Most conventionally, there are two ways to do this:</w:t>
+      </w:r>
+    </w:p>
+    <w:p>
+      <w:pPr>
+        <w:pStyle w:val="ListParagraph"/>
+        <w:numPr>
+          <w:ilvl w:val="0"/>
+          <w:numId w:val="4"/>
+        </w:numPr>
+        <w:rPr>
+          <w:lang w:val="en-GB"/>
+        </w:rPr>
+      </w:pPr>
+      <w:r>
+        <w:rPr>
+          <w:lang w:val="en-GB"/>
+        </w:rPr>
+        <w:t>Downscaling the resolution of the image</w:t>
+      </w:r>
+    </w:p>
+    <w:p>
+      <w:pPr>
+        <w:pStyle w:val="ListParagraph"/>
+        <w:numPr>
+          <w:ilvl w:val="0"/>
+          <w:numId w:val="4"/>
+        </w:numPr>
+        <w:rPr>
+          <w:lang w:val="en-GB"/>
+        </w:rPr>
+      </w:pPr>
+      <w:r>
+        <w:rPr>
+          <w:lang w:val="en-GB"/>
+        </w:rPr>
+        <w:t xml:space="preserve">In case of a non-raw picture, downscale the quality of the compression and/or encoding </w:t>
+      </w:r>
+      <w:proofErr w:type="gramStart"/>
+      <w:r>
+        <w:rPr>
+          <w:lang w:val="en-GB"/>
+        </w:rPr>
+        <w:t>algorithm</w:t>
+      </w:r>
+      <w:proofErr w:type="gramEnd"/>
+    </w:p>
+    <w:p>
+      <w:pPr>
+        <w:rPr>
+          <w:lang w:val="en-GB"/>
+        </w:rPr>
+      </w:pPr>
+      <w:r>
+        <w:rPr>
+          <w:lang w:val="en-GB"/>
+        </w:rPr>
+        <w:t xml:space="preserve">Since we utilize this stream as a source of data when controlling the robot either manually or, in the future, via self-driving interfaces; changing the resolution constantly is not viable. A constantly changing image size when wearing </w:t>
+      </w:r>
+      <w:proofErr w:type="spellStart"/>
+      <w:r>
+        <w:rPr>
+          <w:lang w:val="en-GB"/>
+        </w:rPr>
+        <w:t>vr</w:t>
+      </w:r>
+      <w:proofErr w:type="spellEnd"/>
+      <w:r>
+        <w:rPr>
+          <w:lang w:val="en-GB"/>
+        </w:rPr>
+        <w:t xml:space="preserve">-glasses for example, is a </w:t>
+      </w:r>
+      <w:r>
+        <w:rPr>
+          <w:lang w:val="en-GB"/>
+        </w:rPr>
+        <w:t>self-explanatory example as to why changing the resolution is not preferred.</w:t>
+      </w:r>
+    </w:p>
+    <w:p>
+      <w:pPr>
+        <w:rPr>
+          <w:lang w:val="en-GB"/>
+        </w:rPr>
+      </w:pPr>
+    </w:p>
+    <w:p>
+      <w:pPr>
         <w:pStyle w:val="Heading2"/>
         <w:rPr>
           <w:lang w:val="en-GB"/>
         </w:rPr>
       </w:pPr>
-      <w:bookmarkStart w:id="15" w:name="_Toc153749664"/>
-      <w:r>
-        <w:rPr>
-          <w:lang w:val="en-GB"/>
-        </w:rPr>
-        <w:t>Measuring client side FPS</w:t>
-      </w:r>
-      <w:bookmarkEnd w:id="15"/>
-    </w:p>
-    <w:p>
-      <w:pPr>
-        <w:rPr>
-          <w:lang w:val="en-GB"/>
-        </w:rPr>
-      </w:pPr>
-      <w:r>
-        <w:rPr>
-          <w:highlight w:val="yellow"/>
-          <w:lang w:val="en-GB"/>
-        </w:rPr>
-        <w:t>Still work in progress, did not get around to this yet.</w:t>
-      </w:r>
-    </w:p>
-    <w:p>
-      <w:pPr>
-        <w:rPr>
-          <w:lang w:val="en-GB"/>
-        </w:rPr>
-      </w:pPr>
-      <w:r>
-        <w:rPr>
-          <w:lang w:val="en-GB"/>
-        </w:rPr>
-        <w:br w:type="page"/>
-      </w:r>
-    </w:p>
-    <w:p>
-      <w:pPr>
-        <w:pStyle w:val="Heading1"/>
-        <w:rPr>
-          <w:lang w:val="en-GB"/>
-        </w:rPr>
-      </w:pPr>
-      <w:bookmarkStart w:id="16" w:name="_Toc153749665"/>
+      <w:bookmarkStart w:id="16" w:name="_Toc155993648"/>
+      <w:r>
+        <w:rPr>
+          <w:lang w:val="en-GB"/>
+        </w:rPr>
+        <w:t>Changing encoder settings</w:t>
+      </w:r>
+      <w:bookmarkEnd w:id="16"/>
+    </w:p>
+    <w:p>
+      <w:pPr>
+        <w:rPr>
+          <w:lang w:val="en-GB"/>
+        </w:rPr>
+      </w:pPr>
+      <w:r>
+        <w:rPr>
+          <w:lang w:val="en-GB"/>
+        </w:rPr>
+        <w:t xml:space="preserve">This leaves us with one other option to alter the quality of the stream, changing the </w:t>
+      </w:r>
+      <w:proofErr w:type="gramStart"/>
+      <w:r>
+        <w:rPr>
+          <w:lang w:val="en-GB"/>
+        </w:rPr>
+        <w:t>compression  and</w:t>
+      </w:r>
+      <w:proofErr w:type="gramEnd"/>
+      <w:r>
+        <w:rPr>
+          <w:lang w:val="en-GB"/>
+        </w:rPr>
+        <w:t>/or encoding algorithm.</w:t>
+      </w:r>
+      <w:r>
+        <w:rPr>
+          <w:lang w:val="en-GB"/>
+        </w:rPr>
+        <w:t xml:space="preserve"> Most encoders allow for tuning of their algorithm parameters. Though we found that the best encoder, does not. </w:t>
+      </w:r>
+    </w:p>
+    <w:p>
+      <w:pPr>
+        <w:rPr>
+          <w:lang w:val="en-GB"/>
+        </w:rPr>
+      </w:pPr>
+      <w:r>
+        <w:rPr>
+          <w:lang w:val="en-GB"/>
+        </w:rPr>
+        <w:t xml:space="preserve">The best encoders are usually found not in software, but in the hardware alongside the camera. Many </w:t>
+      </w:r>
+      <w:proofErr w:type="spellStart"/>
+      <w:r>
+        <w:rPr>
+          <w:lang w:val="en-GB"/>
+        </w:rPr>
+        <w:t>usb</w:t>
+      </w:r>
+      <w:proofErr w:type="spellEnd"/>
+      <w:r>
+        <w:rPr>
+          <w:lang w:val="en-GB"/>
+        </w:rPr>
+        <w:t xml:space="preserve"> cameras have their own dedicated hardware encoder which is predesigned to output a specific compression rate. This means that if we want to change the image, we need to either have a camera which allows for reprogramming of their hardware encoder; or we need to post process the signal with a different encoder.</w:t>
+      </w:r>
+    </w:p>
+    <w:p>
+      <w:pPr>
+        <w:rPr>
+          <w:lang w:val="en-GB"/>
+        </w:rPr>
+      </w:pPr>
+      <w:r>
+        <w:rPr>
+          <w:lang w:val="en-GB"/>
+        </w:rPr>
+        <w:t xml:space="preserve">With processing speed as a primary scope, processing two times (first with hardware, secondly with software); almost always introduces redundancy and delays onto the system. Furthermore, most encoders rely on a raw </w:t>
+      </w:r>
+      <w:proofErr w:type="gramStart"/>
+      <w:r>
+        <w:rPr>
+          <w:lang w:val="en-GB"/>
+        </w:rPr>
+        <w:t>signal;</w:t>
+      </w:r>
+      <w:proofErr w:type="gramEnd"/>
+      <w:r>
+        <w:rPr>
+          <w:lang w:val="en-GB"/>
+        </w:rPr>
+        <w:t xml:space="preserve"> rather than an already processed image. </w:t>
+      </w:r>
+      <w:r>
+        <w:rPr>
+          <w:lang w:val="en-GB"/>
+        </w:rPr>
+        <w:br/>
+        <w:t>This means that when the hardware encoder does not allow for configuration; it is almost always better to switch to a software encoder.</w:t>
+      </w:r>
+    </w:p>
+    <w:p>
+      <w:pPr>
+        <w:rPr>
+          <w:lang w:val="en-GB"/>
+        </w:rPr>
+      </w:pPr>
       <w:r>
         <w:rPr>
           <w:lang w:val="en-GB"/>
         </w:rPr>
         <w:lastRenderedPageBreak/>
-        <w:t xml:space="preserve">How to change the streams </w:t>
-      </w:r>
-      <w:r>
-        <w:rPr>
-          <w:lang w:val="en-GB"/>
-        </w:rPr>
-        <w:t xml:space="preserve">quality </w:t>
-      </w:r>
-      <w:r>
-        <w:rPr>
-          <w:lang w:val="en-GB"/>
-        </w:rPr>
-        <w:t>dynamically</w:t>
-      </w:r>
-      <w:bookmarkEnd w:id="16"/>
-    </w:p>
-    <w:p>
-      <w:pPr>
-        <w:rPr>
-          <w:lang w:val="en-GB"/>
-        </w:rPr>
-      </w:pPr>
-    </w:p>
-    <w:p>
-      <w:pPr>
-        <w:rPr>
-          <w:lang w:val="en-GB"/>
-        </w:rPr>
-      </w:pPr>
-      <w:r>
-        <w:rPr>
-          <w:lang w:val="en-GB"/>
-        </w:rPr>
-        <w:t>Natively changing stream resolution is not a supported feature, though nevertheless we are trying to implement it currently.</w:t>
-      </w:r>
-      <w:r>
-        <w:rPr>
-          <w:lang w:val="en-GB"/>
-        </w:rPr>
-        <w:t xml:space="preserve"> There are still bugs which we are trying to phase out, though the beginning steps are certainly there.</w:t>
-      </w:r>
-    </w:p>
-    <w:p>
-      <w:pPr>
-        <w:pStyle w:val="Heading2"/>
-        <w:rPr>
-          <w:lang w:val="en-GB"/>
-        </w:rPr>
-      </w:pPr>
-      <w:bookmarkStart w:id="17" w:name="_Toc153749666"/>
-      <w:r>
-        <w:rPr>
-          <w:lang w:val="en-GB"/>
-        </w:rPr>
-        <w:t xml:space="preserve">Relevancy of sacrificing </w:t>
-      </w:r>
-      <w:r>
-        <w:rPr>
-          <w:lang w:val="en-GB"/>
-        </w:rPr>
-        <w:t xml:space="preserve">quality </w:t>
-      </w:r>
-      <w:r>
-        <w:rPr>
-          <w:lang w:val="en-GB"/>
-        </w:rPr>
-        <w:t>for data compression</w:t>
-      </w:r>
-      <w:bookmarkEnd w:id="17"/>
-    </w:p>
-    <w:p>
-      <w:pPr>
-        <w:rPr>
-          <w:lang w:val="en-GB"/>
-        </w:rPr>
-      </w:pPr>
-      <w:r>
-        <w:rPr>
-          <w:lang w:val="en-GB"/>
-        </w:rPr>
-        <w:t>Since up until now, it was assumed that reducing the quality of a stream reduces its data output. Though this was never proven. We can use a tool called</w:t>
-      </w:r>
-      <w:r>
-        <w:rPr>
-          <w:lang w:val="en-GB"/>
-        </w:rPr>
-        <w:t>”</w:t>
-      </w:r>
-      <w:r>
-        <w:rPr>
-          <w:lang w:val="en-GB"/>
-        </w:rPr>
-        <w:t xml:space="preserve"> </w:t>
-      </w:r>
-      <w:r>
-        <w:rPr>
-          <w:lang w:val="en-GB"/>
-        </w:rPr>
-        <w:t>bmon”</w:t>
-      </w:r>
-      <w:r>
-        <w:rPr>
-          <w:lang w:val="en-GB"/>
-        </w:rPr>
-        <w:t xml:space="preserve"> to measure the used bandwidth on certain network adapters. Using this tool, we can prove that impeding the quality of a stream means it transmits less data. </w:t>
-      </w:r>
-    </w:p>
-    <w:p>
-      <w:pPr>
-        <w:rPr>
-          <w:lang w:val="en-GB"/>
-        </w:rPr>
-      </w:pPr>
-      <w:r>
-        <w:rPr>
-          <w:lang w:val="en-GB"/>
-        </w:rPr>
-        <w:t>We change the quality of the stream by downscaling the resolution.</w:t>
-      </w:r>
-    </w:p>
-    <w:p>
-      <w:pPr>
-        <w:rPr>
-          <w:lang w:val="en-GB"/>
-        </w:rPr>
-      </w:pPr>
-    </w:p>
-    <w:p>
-      <w:pPr>
-        <w:rPr>
-          <w:lang w:val="en-GB"/>
-        </w:rPr>
-      </w:pPr>
-      <w:r>
-        <w:rPr>
-          <w:lang w:val="en-GB"/>
-        </w:rPr>
-        <w:t>2560x 720:</w:t>
+        <w:t xml:space="preserve">In our case, the hardware encoder did not support configuration; </w:t>
+      </w:r>
+      <w:proofErr w:type="gramStart"/>
+      <w:r>
+        <w:rPr>
+          <w:lang w:val="en-GB"/>
+        </w:rPr>
+        <w:t>thus</w:t>
+      </w:r>
+      <w:proofErr w:type="gramEnd"/>
+      <w:r>
+        <w:rPr>
+          <w:lang w:val="en-GB"/>
+        </w:rPr>
+        <w:t xml:space="preserve"> we switched to a software encoder. With this software encoder, we can tune various parameters; one of which includes image quality. </w:t>
+      </w:r>
+    </w:p>
+    <w:p>
+      <w:pPr>
+        <w:rPr>
+          <w:lang w:val="en-GB"/>
+        </w:rPr>
+      </w:pPr>
+    </w:p>
+    <w:p>
+      <w:pPr>
+        <w:rPr>
+          <w:lang w:val="en-GB"/>
+        </w:rPr>
+      </w:pPr>
+      <w:r>
+        <w:rPr>
+          <w:lang w:val="en-GB"/>
+        </w:rPr>
+        <w:t>Different quality settings are shown below for visualization purposes, the resolution is 1280x480.</w:t>
       </w:r>
     </w:p>
     <w:p>
@@ -2355,10 +2804,10 @@
           <w:noProof/>
         </w:rPr>
         <w:drawing>
-          <wp:inline distT="0" distB="0" distL="0" distR="0" wp14:anchorId="7D6EE4D2" wp14:editId="376BC600">
+          <wp:inline distT="0" distB="0" distL="0" distR="0" wp14:anchorId="24AAE427" wp14:editId="4B81C269">
             <wp:extent cx="5731510" cy="3225800"/>
             <wp:effectExtent l="0" t="0" r="2540" b="0"/>
-            <wp:docPr id="77731569" name="Picture 1" descr="A screenshot of a computer&#10;&#10;Description automatically generated"/>
+            <wp:docPr id="41452063" name="Picture 1" descr="A screenshot of a computer&#10;&#10;Description automatically generated"/>
             <wp:cNvGraphicFramePr>
               <a:graphicFrameLocks xmlns:a="http://schemas.openxmlformats.org/drawingml/2006/main" noChangeAspect="1"/>
             </wp:cNvGraphicFramePr>
@@ -2366,7 +2815,7 @@
               <a:graphicData uri="http://schemas.openxmlformats.org/drawingml/2006/picture">
                 <pic:pic xmlns:pic="http://schemas.openxmlformats.org/drawingml/2006/picture">
                   <pic:nvPicPr>
-                    <pic:cNvPr id="77731569" name="Picture 1" descr="A screenshot of a computer&#10;&#10;Description automatically generated"/>
+                    <pic:cNvPr id="41452063" name="Picture 1" descr="A screenshot of a computer&#10;&#10;Description automatically generated"/>
                     <pic:cNvPicPr>
                       <a:picLocks noChangeAspect="1" noChangeArrowheads="1"/>
                     </pic:cNvPicPr>
@@ -2410,69 +2859,19 @@
           <w:lang w:val="en-GB"/>
         </w:rPr>
       </w:pPr>
-    </w:p>
-    <w:p>
-      <w:pPr>
-        <w:rPr>
-          <w:lang w:val="en-GB"/>
-        </w:rPr>
-      </w:pPr>
-    </w:p>
-    <w:p>
-      <w:pPr>
-        <w:rPr>
-          <w:lang w:val="en-GB"/>
-        </w:rPr>
-      </w:pPr>
-    </w:p>
-    <w:p>
-      <w:pPr>
-        <w:rPr>
-          <w:lang w:val="en-GB"/>
-        </w:rPr>
-      </w:pPr>
-    </w:p>
-    <w:p>
-      <w:pPr>
-        <w:rPr>
-          <w:lang w:val="en-GB"/>
-        </w:rPr>
-      </w:pPr>
-    </w:p>
-    <w:p>
-      <w:pPr>
-        <w:rPr>
-          <w:lang w:val="en-GB"/>
-        </w:rPr>
-      </w:pPr>
-    </w:p>
-    <w:p>
-      <w:pPr>
-        <w:rPr>
-          <w:lang w:val="en-GB"/>
-        </w:rPr>
-      </w:pPr>
-    </w:p>
-    <w:p>
-      <w:pPr>
-        <w:rPr>
-          <w:lang w:val="en-GB"/>
-        </w:rPr>
-      </w:pPr>
-    </w:p>
-    <w:p>
-      <w:pPr>
-        <w:rPr>
-          <w:lang w:val="en-GB"/>
-        </w:rPr>
-      </w:pPr>
-      <w:r>
-        <w:rPr>
-          <w:lang w:val="en-GB"/>
-        </w:rPr>
-        <w:lastRenderedPageBreak/>
-        <w:t>1280x480:</w:t>
-      </w:r>
+      <w:r>
+        <w:rPr>
+          <w:lang w:val="en-GB"/>
+        </w:rPr>
+        <w:t>Quality: 1</w:t>
+      </w:r>
+    </w:p>
+    <w:p>
+      <w:pPr>
+        <w:rPr>
+          <w:lang w:val="en-GB"/>
+        </w:rPr>
+      </w:pPr>
     </w:p>
     <w:p>
       <w:pPr>
@@ -2485,10 +2884,10 @@
           <w:noProof/>
         </w:rPr>
         <w:drawing>
-          <wp:inline distT="0" distB="0" distL="0" distR="0" wp14:anchorId="251048C4" wp14:editId="6CE20F24">
+          <wp:inline distT="0" distB="0" distL="0" distR="0" wp14:anchorId="0B988A46" wp14:editId="227A5E56">
             <wp:extent cx="5731510" cy="3225800"/>
             <wp:effectExtent l="0" t="0" r="2540" b="0"/>
-            <wp:docPr id="715623082" name="Picture 2" descr="A screenshot of a computer&#10;&#10;Description automatically generated"/>
+            <wp:docPr id="1834027516" name="Picture 2" descr="A screenshot of a computer&#10;&#10;Description automatically generated"/>
             <wp:cNvGraphicFramePr>
               <a:graphicFrameLocks xmlns:a="http://schemas.openxmlformats.org/drawingml/2006/main" noChangeAspect="1"/>
             </wp:cNvGraphicFramePr>
@@ -2496,7 +2895,7 @@
               <a:graphicData uri="http://schemas.openxmlformats.org/drawingml/2006/picture">
                 <pic:pic xmlns:pic="http://schemas.openxmlformats.org/drawingml/2006/picture">
                   <pic:nvPicPr>
-                    <pic:cNvPr id="715623082" name="Picture 2" descr="A screenshot of a computer&#10;&#10;Description automatically generated"/>
+                    <pic:cNvPr id="1834027516" name="Picture 2" descr="A screenshot of a computer&#10;&#10;Description automatically generated"/>
                     <pic:cNvPicPr>
                       <a:picLocks noChangeAspect="1" noChangeArrowheads="1"/>
                     </pic:cNvPicPr>
@@ -2540,20 +2939,745 @@
           <w:lang w:val="en-GB"/>
         </w:rPr>
       </w:pPr>
-    </w:p>
-    <w:p>
-      <w:pPr>
-        <w:rPr>
-          <w:lang w:val="en-GB"/>
-        </w:rPr>
-      </w:pPr>
-      <w:r>
-        <w:rPr>
-          <w:lang w:val="en-GB"/>
-        </w:rPr>
-        <w:t>As we can see, even with a slight decrease in resolution; we can save 20% of bandwidth previously taken up. We could extend these measurements to include all possible resolutions with our camera, but this is not needed as of now.</w:t>
-      </w:r>
-    </w:p>
+      <w:r>
+        <w:rPr>
+          <w:lang w:val="en-GB"/>
+        </w:rPr>
+        <w:t>Quality: 30</w:t>
+      </w:r>
+    </w:p>
+    <w:p>
+      <w:pPr>
+        <w:rPr>
+          <w:lang w:val="en-GB"/>
+        </w:rPr>
+      </w:pPr>
+      <w:r>
+        <w:rPr>
+          <w:noProof/>
+        </w:rPr>
+        <w:lastRenderedPageBreak/>
+        <w:drawing>
+          <wp:inline distT="0" distB="0" distL="0" distR="0" wp14:anchorId="33048E47" wp14:editId="5D3DAF49">
+            <wp:extent cx="5731510" cy="3225800"/>
+            <wp:effectExtent l="0" t="0" r="2540" b="0"/>
+            <wp:docPr id="745579899" name="Picture 3" descr="A screenshot of a computer&#10;&#10;Description automatically generated"/>
+            <wp:cNvGraphicFramePr>
+              <a:graphicFrameLocks xmlns:a="http://schemas.openxmlformats.org/drawingml/2006/main" noChangeAspect="1"/>
+            </wp:cNvGraphicFramePr>
+            <a:graphic xmlns:a="http://schemas.openxmlformats.org/drawingml/2006/main">
+              <a:graphicData uri="http://schemas.openxmlformats.org/drawingml/2006/picture">
+                <pic:pic xmlns:pic="http://schemas.openxmlformats.org/drawingml/2006/picture">
+                  <pic:nvPicPr>
+                    <pic:cNvPr id="745579899" name="Picture 3" descr="A screenshot of a computer&#10;&#10;Description automatically generated"/>
+                    <pic:cNvPicPr>
+                      <a:picLocks noChangeAspect="1" noChangeArrowheads="1"/>
+                    </pic:cNvPicPr>
+                  </pic:nvPicPr>
+                  <pic:blipFill>
+                    <a:blip r:embed="rId8" cstate="print">
+                      <a:extLst>
+                        <a:ext uri="{28A0092B-C50C-407E-A947-70E740481C1C}">
+                          <a14:useLocalDpi xmlns:a14="http://schemas.microsoft.com/office/drawing/2010/main" val="0"/>
+                        </a:ext>
+                      </a:extLst>
+                    </a:blip>
+                    <a:srcRect/>
+                    <a:stretch>
+                      <a:fillRect/>
+                    </a:stretch>
+                  </pic:blipFill>
+                  <pic:spPr bwMode="auto">
+                    <a:xfrm>
+                      <a:off x="0" y="0"/>
+                      <a:ext cx="5731510" cy="3225800"/>
+                    </a:xfrm>
+                    <a:prstGeom prst="rect">
+                      <a:avLst/>
+                    </a:prstGeom>
+                    <a:noFill/>
+                    <a:ln>
+                      <a:noFill/>
+                    </a:ln>
+                  </pic:spPr>
+                </pic:pic>
+              </a:graphicData>
+            </a:graphic>
+          </wp:inline>
+        </w:drawing>
+      </w:r>
+    </w:p>
+    <w:p>
+      <w:pPr>
+        <w:rPr>
+          <w:lang w:val="en-GB"/>
+        </w:rPr>
+      </w:pPr>
+      <w:r>
+        <w:rPr>
+          <w:lang w:val="en-GB"/>
+        </w:rPr>
+        <w:t>Quality: 90</w:t>
+      </w:r>
+    </w:p>
+    <w:p>
+      <w:pPr>
+        <w:rPr>
+          <w:lang w:val="en-GB"/>
+        </w:rPr>
+      </w:pPr>
+    </w:p>
+    <w:p>
+      <w:pPr>
+        <w:pStyle w:val="Heading2"/>
+        <w:rPr>
+          <w:lang w:val="en-GB"/>
+        </w:rPr>
+      </w:pPr>
+      <w:bookmarkStart w:id="17" w:name="_Toc155993649"/>
+      <w:r>
+        <w:rPr>
+          <w:lang w:val="en-GB"/>
+        </w:rPr>
+        <w:t xml:space="preserve">Relevancy of sacrificing </w:t>
+      </w:r>
+      <w:r>
+        <w:rPr>
+          <w:lang w:val="en-GB"/>
+        </w:rPr>
+        <w:t xml:space="preserve">quality </w:t>
+      </w:r>
+      <w:r>
+        <w:rPr>
+          <w:lang w:val="en-GB"/>
+        </w:rPr>
+        <w:t>for data compression</w:t>
+      </w:r>
+      <w:bookmarkEnd w:id="17"/>
+    </w:p>
+    <w:p>
+      <w:pPr>
+        <w:rPr>
+          <w:lang w:val="en-GB"/>
+        </w:rPr>
+      </w:pPr>
+      <w:r>
+        <w:rPr>
+          <w:lang w:val="en-GB"/>
+        </w:rPr>
+        <w:t>Since up until now, it was assumed that reducing the quality of a stream reduces its data output. Though this was never proven. We can use a tool called</w:t>
+      </w:r>
+      <w:r>
+        <w:rPr>
+          <w:lang w:val="en-GB"/>
+        </w:rPr>
+        <w:t>”</w:t>
+      </w:r>
+      <w:r>
+        <w:rPr>
+          <w:lang w:val="en-GB"/>
+        </w:rPr>
+        <w:t xml:space="preserve"> </w:t>
+      </w:r>
+      <w:proofErr w:type="spellStart"/>
+      <w:r>
+        <w:rPr>
+          <w:lang w:val="en-GB"/>
+        </w:rPr>
+        <w:t>bmon</w:t>
+      </w:r>
+      <w:proofErr w:type="spellEnd"/>
+      <w:r>
+        <w:rPr>
+          <w:lang w:val="en-GB"/>
+        </w:rPr>
+        <w:t>”</w:t>
+      </w:r>
+      <w:r>
+        <w:rPr>
+          <w:lang w:val="en-GB"/>
+        </w:rPr>
+        <w:t xml:space="preserve"> to measure the used bandwidth on certain network adapters. Using this tool, we can prove that impeding the quality of a stream means it transmits less data. </w:t>
+      </w:r>
+    </w:p>
+    <w:p>
+      <w:pPr>
+        <w:rPr>
+          <w:lang w:val="en-GB"/>
+        </w:rPr>
+      </w:pPr>
+      <w:r>
+        <w:rPr>
+          <w:lang w:val="en-GB"/>
+        </w:rPr>
+        <w:t>We can see it in the left window of the provided screenshots above. Most specifically, we want to look at the “lo” adapter, the systems local network adapter.</w:t>
+      </w:r>
+    </w:p>
+    <w:p>
+      <w:pPr>
+        <w:rPr>
+          <w:lang w:val="en-GB"/>
+        </w:rPr>
+      </w:pPr>
+      <w:r>
+        <w:rPr>
+          <w:noProof/>
+        </w:rPr>
+        <w:drawing>
+          <wp:inline distT="0" distB="0" distL="0" distR="0" wp14:anchorId="1857F582" wp14:editId="01723EEB">
+            <wp:extent cx="5457825" cy="3390900"/>
+            <wp:effectExtent l="0" t="0" r="9525" b="0"/>
+            <wp:docPr id="1489959917" name="Picture 1" descr="A screenshot of a computer&#10;&#10;Description automatically generated"/>
+            <wp:cNvGraphicFramePr>
+              <a:graphicFrameLocks xmlns:a="http://schemas.openxmlformats.org/drawingml/2006/main" noChangeAspect="1"/>
+            </wp:cNvGraphicFramePr>
+            <a:graphic xmlns:a="http://schemas.openxmlformats.org/drawingml/2006/main">
+              <a:graphicData uri="http://schemas.openxmlformats.org/drawingml/2006/picture">
+                <pic:pic xmlns:pic="http://schemas.openxmlformats.org/drawingml/2006/picture">
+                  <pic:nvPicPr>
+                    <pic:cNvPr id="1489959917" name="Picture 1" descr="A screenshot of a computer&#10;&#10;Description automatically generated"/>
+                    <pic:cNvPicPr/>
+                  </pic:nvPicPr>
+                  <pic:blipFill>
+                    <a:blip r:embed="rId9"/>
+                    <a:stretch>
+                      <a:fillRect/>
+                    </a:stretch>
+                  </pic:blipFill>
+                  <pic:spPr>
+                    <a:xfrm>
+                      <a:off x="0" y="0"/>
+                      <a:ext cx="5457825" cy="3390900"/>
+                    </a:xfrm>
+                    <a:prstGeom prst="rect">
+                      <a:avLst/>
+                    </a:prstGeom>
+                  </pic:spPr>
+                </pic:pic>
+              </a:graphicData>
+            </a:graphic>
+          </wp:inline>
+        </w:drawing>
+      </w:r>
+    </w:p>
+    <w:p>
+      <w:pPr>
+        <w:rPr>
+          <w:lang w:val="en-GB"/>
+        </w:rPr>
+      </w:pPr>
+      <w:r>
+        <w:rPr>
+          <w:lang w:val="en-GB"/>
+        </w:rPr>
+        <w:lastRenderedPageBreak/>
+        <w:t>We can see that for the 1 quality preset, we barely transmit 300 kilobytes. Though as seen, we cannot use that output stream.</w:t>
+      </w:r>
+    </w:p>
+    <w:p>
+      <w:pPr>
+        <w:rPr>
+          <w:lang w:val="en-GB"/>
+        </w:rPr>
+      </w:pPr>
+    </w:p>
+    <w:p>
+      <w:pPr>
+        <w:rPr>
+          <w:lang w:val="en-GB"/>
+        </w:rPr>
+      </w:pPr>
+      <w:r>
+        <w:rPr>
+          <w:noProof/>
+        </w:rPr>
+        <w:drawing>
+          <wp:inline distT="0" distB="0" distL="0" distR="0" wp14:anchorId="580B7AEB" wp14:editId="4B7765AF">
+            <wp:extent cx="5448300" cy="3200400"/>
+            <wp:effectExtent l="0" t="0" r="0" b="0"/>
+            <wp:docPr id="1144151164" name="Picture 1" descr="A screenshot of a computer&#10;&#10;Description automatically generated"/>
+            <wp:cNvGraphicFramePr>
+              <a:graphicFrameLocks xmlns:a="http://schemas.openxmlformats.org/drawingml/2006/main" noChangeAspect="1"/>
+            </wp:cNvGraphicFramePr>
+            <a:graphic xmlns:a="http://schemas.openxmlformats.org/drawingml/2006/main">
+              <a:graphicData uri="http://schemas.openxmlformats.org/drawingml/2006/picture">
+                <pic:pic xmlns:pic="http://schemas.openxmlformats.org/drawingml/2006/picture">
+                  <pic:nvPicPr>
+                    <pic:cNvPr id="1144151164" name="Picture 1" descr="A screenshot of a computer&#10;&#10;Description automatically generated"/>
+                    <pic:cNvPicPr/>
+                  </pic:nvPicPr>
+                  <pic:blipFill>
+                    <a:blip r:embed="rId10"/>
+                    <a:stretch>
+                      <a:fillRect/>
+                    </a:stretch>
+                  </pic:blipFill>
+                  <pic:spPr>
+                    <a:xfrm>
+                      <a:off x="0" y="0"/>
+                      <a:ext cx="5448300" cy="3200400"/>
+                    </a:xfrm>
+                    <a:prstGeom prst="rect">
+                      <a:avLst/>
+                    </a:prstGeom>
+                  </pic:spPr>
+                </pic:pic>
+              </a:graphicData>
+            </a:graphic>
+          </wp:inline>
+        </w:drawing>
+      </w:r>
+    </w:p>
+    <w:p>
+      <w:pPr>
+        <w:rPr>
+          <w:lang w:val="en-GB"/>
+        </w:rPr>
+      </w:pPr>
+      <w:r>
+        <w:rPr>
+          <w:lang w:val="en-GB"/>
+        </w:rPr>
+        <w:t xml:space="preserve">If we update to a </w:t>
+      </w:r>
+      <w:proofErr w:type="gramStart"/>
+      <w:r>
+        <w:rPr>
+          <w:lang w:val="en-GB"/>
+        </w:rPr>
+        <w:t>30 quality</w:t>
+      </w:r>
+      <w:proofErr w:type="gramEnd"/>
+      <w:r>
+        <w:rPr>
+          <w:lang w:val="en-GB"/>
+        </w:rPr>
+        <w:t xml:space="preserve"> preset, we can see that the transmitted bytes barely differ</w:t>
+      </w:r>
+      <w:r>
+        <w:rPr>
+          <w:lang w:val="en-GB"/>
+        </w:rPr>
+        <w:t>. Though our output becomes quite usable.</w:t>
+      </w:r>
+    </w:p>
+    <w:p>
+      <w:pPr>
+        <w:rPr>
+          <w:lang w:val="en-GB"/>
+        </w:rPr>
+      </w:pPr>
+    </w:p>
+    <w:p>
+      <w:pPr>
+        <w:rPr>
+          <w:lang w:val="en-GB"/>
+        </w:rPr>
+      </w:pPr>
+      <w:r>
+        <w:rPr>
+          <w:noProof/>
+        </w:rPr>
+        <w:drawing>
+          <wp:inline distT="0" distB="0" distL="0" distR="0" wp14:anchorId="151887C2" wp14:editId="691CEC00">
+            <wp:extent cx="5476875" cy="3228975"/>
+            <wp:effectExtent l="0" t="0" r="9525" b="9525"/>
+            <wp:docPr id="2069481183" name="Picture 1" descr="A screenshot of a computer&#10;&#10;Description automatically generated"/>
+            <wp:cNvGraphicFramePr>
+              <a:graphicFrameLocks xmlns:a="http://schemas.openxmlformats.org/drawingml/2006/main" noChangeAspect="1"/>
+            </wp:cNvGraphicFramePr>
+            <a:graphic xmlns:a="http://schemas.openxmlformats.org/drawingml/2006/main">
+              <a:graphicData uri="http://schemas.openxmlformats.org/drawingml/2006/picture">
+                <pic:pic xmlns:pic="http://schemas.openxmlformats.org/drawingml/2006/picture">
+                  <pic:nvPicPr>
+                    <pic:cNvPr id="2069481183" name="Picture 1" descr="A screenshot of a computer&#10;&#10;Description automatically generated"/>
+                    <pic:cNvPicPr/>
+                  </pic:nvPicPr>
+                  <pic:blipFill>
+                    <a:blip r:embed="rId11"/>
+                    <a:stretch>
+                      <a:fillRect/>
+                    </a:stretch>
+                  </pic:blipFill>
+                  <pic:spPr>
+                    <a:xfrm>
+                      <a:off x="0" y="0"/>
+                      <a:ext cx="5476875" cy="3228975"/>
+                    </a:xfrm>
+                    <a:prstGeom prst="rect">
+                      <a:avLst/>
+                    </a:prstGeom>
+                  </pic:spPr>
+                </pic:pic>
+              </a:graphicData>
+            </a:graphic>
+          </wp:inline>
+        </w:drawing>
+      </w:r>
+    </w:p>
+    <w:p>
+      <w:pPr>
+        <w:rPr>
+          <w:lang w:val="en-GB"/>
+        </w:rPr>
+      </w:pPr>
+      <w:r>
+        <w:rPr>
+          <w:lang w:val="en-GB"/>
+        </w:rPr>
+        <w:t xml:space="preserve">If we use almost max quality, we can see that the data quickly begins to ramp up. Remember, we are shooting with 30 fps. That means 30 times the data of one very </w:t>
+      </w:r>
+      <w:proofErr w:type="gramStart"/>
+      <w:r>
+        <w:rPr>
+          <w:lang w:val="en-GB"/>
+        </w:rPr>
+        <w:t>high quality</w:t>
+      </w:r>
+      <w:proofErr w:type="gramEnd"/>
+      <w:r>
+        <w:rPr>
+          <w:lang w:val="en-GB"/>
+        </w:rPr>
+        <w:t xml:space="preserve"> frame. </w:t>
+      </w:r>
+    </w:p>
+    <w:p>
+      <w:pPr>
+        <w:rPr>
+          <w:lang w:val="en-GB"/>
+        </w:rPr>
+      </w:pPr>
+    </w:p>
+    <w:p>
+      <w:pPr>
+        <w:rPr>
+          <w:lang w:val="en-GB"/>
+        </w:rPr>
+      </w:pPr>
+      <w:r>
+        <w:rPr>
+          <w:lang w:val="en-GB"/>
+        </w:rPr>
+        <w:lastRenderedPageBreak/>
+        <w:t>A</w:t>
+      </w:r>
+      <w:r>
+        <w:rPr>
+          <w:lang w:val="en-GB"/>
+        </w:rPr>
+        <w:t xml:space="preserve">s we can see, even with a slight decrease in </w:t>
+      </w:r>
+      <w:r>
+        <w:rPr>
+          <w:lang w:val="en-GB"/>
+        </w:rPr>
+        <w:t>quality</w:t>
+      </w:r>
+      <w:r>
+        <w:rPr>
+          <w:lang w:val="en-GB"/>
+        </w:rPr>
+        <w:t xml:space="preserve">; we can save </w:t>
+      </w:r>
+      <w:r>
+        <w:rPr>
+          <w:lang w:val="en-GB"/>
+        </w:rPr>
+        <w:t>over 60</w:t>
+      </w:r>
+      <w:r>
+        <w:rPr>
+          <w:lang w:val="en-GB"/>
+        </w:rPr>
+        <w:t xml:space="preserve">% of bandwidth previously taken up. </w:t>
+      </w:r>
+      <w:r>
+        <w:rPr>
+          <w:lang w:val="en-GB"/>
+        </w:rPr>
+        <w:t>Naturally, there are sweet spots in between the three measurements provided.</w:t>
+      </w:r>
+    </w:p>
+    <w:p>
+      <w:pPr>
+        <w:rPr>
+          <w:lang w:val="en-GB"/>
+        </w:rPr>
+      </w:pPr>
+    </w:p>
+    <w:p>
+      <w:pPr>
+        <w:pStyle w:val="Heading1"/>
+        <w:rPr>
+          <w:lang w:val="en-GB"/>
+        </w:rPr>
+      </w:pPr>
+      <w:bookmarkStart w:id="18" w:name="_Toc155993650"/>
+      <w:r>
+        <w:rPr>
+          <w:lang w:val="en-GB"/>
+        </w:rPr>
+        <w:t>Control loop</w:t>
+      </w:r>
+      <w:bookmarkEnd w:id="18"/>
+    </w:p>
+    <w:p>
+      <w:pPr>
+        <w:rPr>
+          <w:lang w:val="en-GB"/>
+        </w:rPr>
+      </w:pPr>
+      <w:r>
+        <w:rPr>
+          <w:lang w:val="en-GB"/>
+        </w:rPr>
+        <w:t>Now that we can change the encoder settings, and thus the quality, an</w:t>
+      </w:r>
+      <w:r>
+        <w:rPr>
+          <w:lang w:val="en-GB"/>
+        </w:rPr>
+        <w:t>d we can measure network performance. We can use these two products to create a control loop.</w:t>
+      </w:r>
+    </w:p>
+    <w:p>
+      <w:pPr>
+        <w:rPr>
+          <w:lang w:val="en-GB"/>
+        </w:rPr>
+      </w:pPr>
+      <w:r>
+        <w:rPr>
+          <w:lang w:val="en-GB"/>
+        </w:rPr>
+        <w:t xml:space="preserve">Rather than focussing on the highest possible quality, we want to focus on the highest speeds. Or at least, ensuring that this speed can stay stable. Because of this, we scale down according to the internet usage. </w:t>
+      </w:r>
+    </w:p>
+    <w:p>
+      <w:pPr>
+        <w:rPr>
+          <w:lang w:val="en-GB"/>
+        </w:rPr>
+      </w:pPr>
+      <w:r>
+        <w:rPr>
+          <w:lang w:val="en-GB"/>
+        </w:rPr>
+        <w:t>We do this by constantly polling the network usage, according to this information; we can compare it to a threshold we have set. Over this difference, we calculate a usage percentage.</w:t>
+      </w:r>
+    </w:p>
+    <w:p>
+      <w:pPr>
+        <w:rPr>
+          <w:lang w:val="en-GB"/>
+        </w:rPr>
+      </w:pPr>
+      <w:r>
+        <w:rPr>
+          <w:lang w:val="en-GB"/>
+        </w:rPr>
+        <w:t>For example, we have a network usage of 3000000 (3Mb/s) bytes, our allowed threshold is 4000000 (4Mb/s). We calculate: (3000000 * 100)/ 4000000 = 75% usage.</w:t>
+      </w:r>
+    </w:p>
+    <w:p>
+      <w:pPr>
+        <w:rPr>
+          <w:lang w:val="en-GB"/>
+        </w:rPr>
+      </w:pPr>
+      <w:r>
+        <w:rPr>
+          <w:lang w:val="en-GB"/>
+        </w:rPr>
+        <w:t xml:space="preserve">We can feed the control loop the usage percentage, and the control loop will ensure the usage percentage stays at a goal. This goal is the max allowed usage percentage the system is allowed to have. </w:t>
+      </w:r>
+    </w:p>
+    <w:p>
+      <w:pPr>
+        <w:rPr>
+          <w:lang w:val="en-GB"/>
+        </w:rPr>
+      </w:pPr>
+      <w:r>
+        <w:rPr>
+          <w:lang w:val="en-GB"/>
+        </w:rPr>
+        <w:t>If we have a 75% usage percentage, whilst our goal is 50%; we need to scale down the image quality whereas the usage percentage will settle around 50%.</w:t>
+      </w:r>
+    </w:p>
+    <w:p>
+      <w:pPr>
+        <w:rPr>
+          <w:lang w:val="en-GB"/>
+        </w:rPr>
+      </w:pPr>
+    </w:p>
+    <w:p>
+      <w:pPr>
+        <w:rPr>
+          <w:lang w:val="en-GB"/>
+        </w:rPr>
+      </w:pPr>
+      <w:r>
+        <w:rPr>
+          <w:noProof/>
+        </w:rPr>
+        <w:drawing>
+          <wp:inline distT="0" distB="0" distL="0" distR="0" wp14:anchorId="6B0B17B0" wp14:editId="5CB1C7AD">
+            <wp:extent cx="5731510" cy="1270635"/>
+            <wp:effectExtent l="0" t="0" r="2540" b="5715"/>
+            <wp:docPr id="739971606" name="Picture 1"/>
+            <wp:cNvGraphicFramePr>
+              <a:graphicFrameLocks xmlns:a="http://schemas.openxmlformats.org/drawingml/2006/main" noChangeAspect="1"/>
+            </wp:cNvGraphicFramePr>
+            <a:graphic xmlns:a="http://schemas.openxmlformats.org/drawingml/2006/main">
+              <a:graphicData uri="http://schemas.openxmlformats.org/drawingml/2006/picture">
+                <pic:pic xmlns:pic="http://schemas.openxmlformats.org/drawingml/2006/picture">
+                  <pic:nvPicPr>
+                    <pic:cNvPr id="739971606" name=""/>
+                    <pic:cNvPicPr/>
+                  </pic:nvPicPr>
+                  <pic:blipFill>
+                    <a:blip r:embed="rId12"/>
+                    <a:stretch>
+                      <a:fillRect/>
+                    </a:stretch>
+                  </pic:blipFill>
+                  <pic:spPr>
+                    <a:xfrm>
+                      <a:off x="0" y="0"/>
+                      <a:ext cx="5731510" cy="1270635"/>
+                    </a:xfrm>
+                    <a:prstGeom prst="rect">
+                      <a:avLst/>
+                    </a:prstGeom>
+                  </pic:spPr>
+                </pic:pic>
+              </a:graphicData>
+            </a:graphic>
+          </wp:inline>
+        </w:drawing>
+      </w:r>
+    </w:p>
+    <w:p>
+      <w:pPr>
+        <w:rPr>
+          <w:lang w:val="en-GB"/>
+        </w:rPr>
+      </w:pPr>
+      <w:r>
+        <w:rPr>
+          <w:lang w:val="en-GB"/>
+        </w:rPr>
+        <w:t xml:space="preserve">We can visualize the control loop in a diagram like so. </w:t>
+      </w:r>
+    </w:p>
+    <w:p>
+      <w:pPr>
+        <w:rPr>
+          <w:lang w:val="en-GB"/>
+        </w:rPr>
+      </w:pPr>
+    </w:p>
+    <w:p>
+      <w:pPr>
+        <w:rPr>
+          <w:rFonts w:asciiTheme="majorHAnsi" w:eastAsiaTheme="majorEastAsia" w:hAnsiTheme="majorHAnsi" w:cstheme="majorBidi"/>
+          <w:color w:val="2F5496" w:themeColor="accent1" w:themeShade="BF"/>
+          <w:sz w:val="32"/>
+          <w:szCs w:val="32"/>
+          <w:lang w:val="en-GB"/>
+        </w:rPr>
+      </w:pPr>
+      <w:bookmarkStart w:id="19" w:name="_Toc155993651"/>
+      <w:r>
+        <w:rPr>
+          <w:lang w:val="en-GB"/>
+        </w:rPr>
+        <w:br w:type="page"/>
+      </w:r>
+    </w:p>
+    <w:p>
+      <w:pPr>
+        <w:pStyle w:val="Heading1"/>
+        <w:rPr>
+          <w:lang w:val="en-GB"/>
+        </w:rPr>
+      </w:pPr>
+      <w:r>
+        <w:rPr>
+          <w:lang w:val="en-GB"/>
+        </w:rPr>
+        <w:lastRenderedPageBreak/>
+        <w:t>Final product demo</w:t>
+      </w:r>
+    </w:p>
+    <w:p>
+      <w:pPr>
+        <w:rPr>
+          <w:lang w:val="en-GB"/>
+        </w:rPr>
+      </w:pPr>
+    </w:p>
+    <w:p>
+      <w:pPr>
+        <w:rPr>
+          <w:lang w:val="en-GB"/>
+        </w:rPr>
+      </w:pPr>
+      <w:r>
+        <w:rPr>
+          <w:lang w:val="en-GB"/>
+        </w:rPr>
+        <w:t xml:space="preserve">Below is a short video which shows the product in action. We open a stream and view its contents. To increase the </w:t>
+      </w:r>
+      <w:proofErr w:type="spellStart"/>
+      <w:r>
+        <w:rPr>
+          <w:lang w:val="en-GB"/>
+        </w:rPr>
+        <w:t>networkusage</w:t>
+      </w:r>
+      <w:proofErr w:type="spellEnd"/>
+      <w:r>
+        <w:rPr>
+          <w:lang w:val="en-GB"/>
+        </w:rPr>
+        <w:t xml:space="preserve">, we open another stream in our browser. We can see the program adjusting its quality levels, both in the console and on the stream this is noticeable. </w:t>
+      </w:r>
+    </w:p>
+    <w:p>
+      <w:pPr>
+        <w:rPr>
+          <w:lang w:val="en-GB"/>
+        </w:rPr>
+      </w:pPr>
+    </w:p>
+    <w:p>
+      <w:pPr>
+        <w:rPr>
+          <w:lang w:val="en-GB"/>
+        </w:rPr>
+      </w:pPr>
+      <w:r>
+        <w:rPr>
+          <w:highlight w:val="yellow"/>
+          <w:lang w:val="en-GB"/>
+        </w:rPr>
+        <w:t xml:space="preserve">Add video </w:t>
+      </w:r>
+      <w:proofErr w:type="gramStart"/>
+      <w:r>
+        <w:rPr>
+          <w:highlight w:val="yellow"/>
+          <w:lang w:val="en-GB"/>
+        </w:rPr>
+        <w:t>here</w:t>
+      </w:r>
+      <w:proofErr w:type="gramEnd"/>
+    </w:p>
+    <w:bookmarkEnd w:id="19"/>
     <w:p>
       <w:pPr>
         <w:rPr>
@@ -2663,9 +3787,9 @@
     </w:lvl>
   </w:abstractNum>
   <w:abstractNum w:abstractNumId="1" w15:restartNumberingAfterBreak="0">
-    <w:nsid w:val="6B2F48AB"/>
+    <w:nsid w:val="3EEF21A6"/>
     <w:multiLevelType w:val="hybridMultilevel"/>
-    <w:tmpl w:val="4A82E69C"/>
+    <w:tmpl w:val="2ED6192C"/>
     <w:lvl w:ilvl="0" w:tplc="0809000F">
       <w:start w:val="1"/>
       <w:numFmt w:val="decimal"/>
@@ -2752,9 +3876,9 @@
     </w:lvl>
   </w:abstractNum>
   <w:abstractNum w:abstractNumId="2" w15:restartNumberingAfterBreak="0">
-    <w:nsid w:val="7C691DBA"/>
+    <w:nsid w:val="6B2F48AB"/>
     <w:multiLevelType w:val="hybridMultilevel"/>
-    <w:tmpl w:val="B3844B7E"/>
+    <w:tmpl w:val="4A82E69C"/>
     <w:lvl w:ilvl="0" w:tplc="0809000F">
       <w:start w:val="1"/>
       <w:numFmt w:val="decimal"/>
@@ -2840,14 +3964,106 @@
       </w:pPr>
     </w:lvl>
   </w:abstractNum>
+  <w:abstractNum w:abstractNumId="3" w15:restartNumberingAfterBreak="0">
+    <w:nsid w:val="7C691DBA"/>
+    <w:multiLevelType w:val="hybridMultilevel"/>
+    <w:tmpl w:val="B3844B7E"/>
+    <w:lvl w:ilvl="0" w:tplc="0809000F">
+      <w:start w:val="1"/>
+      <w:numFmt w:val="decimal"/>
+      <w:lvlText w:val="%1."/>
+      <w:lvlJc w:val="left"/>
+      <w:pPr>
+        <w:ind w:left="720" w:hanging="360"/>
+      </w:pPr>
+      <w:rPr>
+        <w:rFonts w:hint="default"/>
+      </w:rPr>
+    </w:lvl>
+    <w:lvl w:ilvl="1" w:tplc="08090019" w:tentative="1">
+      <w:start w:val="1"/>
+      <w:numFmt w:val="lowerLetter"/>
+      <w:lvlText w:val="%2."/>
+      <w:lvlJc w:val="left"/>
+      <w:pPr>
+        <w:ind w:left="1440" w:hanging="360"/>
+      </w:pPr>
+    </w:lvl>
+    <w:lvl w:ilvl="2" w:tplc="0809001B" w:tentative="1">
+      <w:start w:val="1"/>
+      <w:numFmt w:val="lowerRoman"/>
+      <w:lvlText w:val="%3."/>
+      <w:lvlJc w:val="right"/>
+      <w:pPr>
+        <w:ind w:left="2160" w:hanging="180"/>
+      </w:pPr>
+    </w:lvl>
+    <w:lvl w:ilvl="3" w:tplc="0809000F" w:tentative="1">
+      <w:start w:val="1"/>
+      <w:numFmt w:val="decimal"/>
+      <w:lvlText w:val="%4."/>
+      <w:lvlJc w:val="left"/>
+      <w:pPr>
+        <w:ind w:left="2880" w:hanging="360"/>
+      </w:pPr>
+    </w:lvl>
+    <w:lvl w:ilvl="4" w:tplc="08090019" w:tentative="1">
+      <w:start w:val="1"/>
+      <w:numFmt w:val="lowerLetter"/>
+      <w:lvlText w:val="%5."/>
+      <w:lvlJc w:val="left"/>
+      <w:pPr>
+        <w:ind w:left="3600" w:hanging="360"/>
+      </w:pPr>
+    </w:lvl>
+    <w:lvl w:ilvl="5" w:tplc="0809001B" w:tentative="1">
+      <w:start w:val="1"/>
+      <w:numFmt w:val="lowerRoman"/>
+      <w:lvlText w:val="%6."/>
+      <w:lvlJc w:val="right"/>
+      <w:pPr>
+        <w:ind w:left="4320" w:hanging="180"/>
+      </w:pPr>
+    </w:lvl>
+    <w:lvl w:ilvl="6" w:tplc="0809000F" w:tentative="1">
+      <w:start w:val="1"/>
+      <w:numFmt w:val="decimal"/>
+      <w:lvlText w:val="%7."/>
+      <w:lvlJc w:val="left"/>
+      <w:pPr>
+        <w:ind w:left="5040" w:hanging="360"/>
+      </w:pPr>
+    </w:lvl>
+    <w:lvl w:ilvl="7" w:tplc="08090019" w:tentative="1">
+      <w:start w:val="1"/>
+      <w:numFmt w:val="lowerLetter"/>
+      <w:lvlText w:val="%8."/>
+      <w:lvlJc w:val="left"/>
+      <w:pPr>
+        <w:ind w:left="5760" w:hanging="360"/>
+      </w:pPr>
+    </w:lvl>
+    <w:lvl w:ilvl="8" w:tplc="0809001B" w:tentative="1">
+      <w:start w:val="1"/>
+      <w:numFmt w:val="lowerRoman"/>
+      <w:lvlText w:val="%9."/>
+      <w:lvlJc w:val="right"/>
+      <w:pPr>
+        <w:ind w:left="6480" w:hanging="180"/>
+      </w:pPr>
+    </w:lvl>
+  </w:abstractNum>
   <w:num w:numId="1" w16cid:durableId="40448315">
-    <w:abstractNumId w:val="2"/>
+    <w:abstractNumId w:val="3"/>
   </w:num>
   <w:num w:numId="2" w16cid:durableId="143158409">
-    <w:abstractNumId w:val="1"/>
+    <w:abstractNumId w:val="2"/>
   </w:num>
   <w:num w:numId="3" w16cid:durableId="663246552">
     <w:abstractNumId w:val="0"/>
+  </w:num>
+  <w:num w:numId="4" w16cid:durableId="1427073444">
+    <w:abstractNumId w:val="1"/>
   </w:num>
 </w:numbering>
 </file>
